--- a/Progress Reports/M207653 - Sean Estrebillo/Progress Report week 8.docx
+++ b/Progress Reports/M207653 - Sean Estrebillo/Progress Report week 8.docx
@@ -1,6 +1,6 @@
 
 <file path=word/document.xml><?xml version="1.0" encoding="utf-8"?>
-<w:document xmlns:wpc="http://schemas.microsoft.com/office/word/2010/wordprocessingCanvas" xmlns:mc="http://schemas.openxmlformats.org/markup-compatibility/2006" xmlns:o="urn:schemas-microsoft-com:office:office" xmlns:r="http://schemas.openxmlformats.org/officeDocument/2006/relationships" xmlns:m="http://schemas.openxmlformats.org/officeDocument/2006/math" xmlns:v="urn:schemas-microsoft-com:vml" xmlns:wp14="http://schemas.microsoft.com/office/word/2010/wordprocessingDrawing" xmlns:wp="http://schemas.openxmlformats.org/drawingml/2006/wordprocessingDrawing" xmlns:w10="urn:schemas-microsoft-com:office:word" xmlns:w="http://schemas.openxmlformats.org/wordprocessingml/2006/main" xmlns:w14="http://schemas.microsoft.com/office/word/2010/wordml" xmlns:w15="http://schemas.microsoft.com/office/word/2012/wordml" xmlns:wpg="http://schemas.microsoft.com/office/word/2010/wordprocessingGroup" xmlns:wpi="http://schemas.microsoft.com/office/word/2010/wordprocessingInk" xmlns:wne="http://schemas.microsoft.com/office/word/2006/wordml" xmlns:wps="http://schemas.microsoft.com/office/word/2010/wordprocessingShape" mc:Ignorable="w14 w15 wp14">
+<w:document xmlns:wpc="http://schemas.microsoft.com/office/word/2010/wordprocessingCanvas" xmlns:mc="http://schemas.openxmlformats.org/markup-compatibility/2006" xmlns:o="urn:schemas-microsoft-com:office:office" xmlns:r="http://schemas.openxmlformats.org/officeDocument/2006/relationships" xmlns:m="http://schemas.openxmlformats.org/officeDocument/2006/math" xmlns:v="urn:schemas-microsoft-com:vml" xmlns:wp14="http://schemas.microsoft.com/office/word/2010/wordprocessingDrawing" xmlns:wp="http://schemas.openxmlformats.org/drawingml/2006/wordprocessingDrawing" xmlns:w10="urn:schemas-microsoft-com:office:word" xmlns:w="http://schemas.openxmlformats.org/wordprocessingml/2006/main" xmlns:w14="http://schemas.microsoft.com/office/word/2010/wordml" xmlns:wpg="http://schemas.microsoft.com/office/word/2010/wordprocessingGroup" xmlns:wpi="http://schemas.microsoft.com/office/word/2010/wordprocessingInk" xmlns:wne="http://schemas.microsoft.com/office/word/2006/wordml" xmlns:wps="http://schemas.microsoft.com/office/word/2010/wordprocessingShape" mc:Ignorable="w14 wp14">
   <w:body>
     <w:p>
       <w:pPr>
@@ -19,7 +19,19 @@
         <w:t>Progress Report – Sean Estrebillo</w:t>
       </w:r>
     </w:p>
-    <w:p/>
+    <w:p>
+      <w:pPr>
+        <w:rPr>
+          <w:b/>
+        </w:rPr>
+      </w:pPr>
+      <w:r>
+        <w:rPr>
+          <w:b/>
+        </w:rPr>
+        <w:t>Week 8</w:t>
+      </w:r>
+    </w:p>
     <w:p>
       <w:pPr>
         <w:rPr>
@@ -32,6 +44,8 @@
         </w:rPr>
         <w:t>Tail Stock inventor drawing</w:t>
       </w:r>
+      <w:bookmarkStart w:id="0" w:name="_GoBack"/>
+      <w:bookmarkEnd w:id="0"/>
     </w:p>
     <w:p>
       <w:r>
@@ -79,7 +93,7 @@
                     </pic:cNvPicPr>
                   </pic:nvPicPr>
                   <pic:blipFill>
-                    <a:blip r:embed="rId5">
+                    <a:blip r:embed="rId6">
                       <a:extLst>
                         <a:ext uri="{28A0092B-C50C-407E-A947-70E740481C1C}">
                           <a14:useLocalDpi xmlns:a14="http://schemas.microsoft.com/office/drawing/2010/main" val="0"/>
@@ -139,7 +153,7 @@
                     </pic:cNvPicPr>
                   </pic:nvPicPr>
                   <pic:blipFill>
-                    <a:blip r:embed="rId6" cstate="print">
+                    <a:blip r:embed="rId7" cstate="print">
                       <a:extLst>
                         <a:ext uri="{28A0092B-C50C-407E-A947-70E740481C1C}">
                           <a14:useLocalDpi xmlns:a14="http://schemas.microsoft.com/office/drawing/2010/main" val="0"/>
@@ -203,7 +217,7 @@
                     </pic:cNvPicPr>
                   </pic:nvPicPr>
                   <pic:blipFill>
-                    <a:blip r:embed="rId7" cstate="print">
+                    <a:blip r:embed="rId8" cstate="print">
                       <a:extLst>
                         <a:ext uri="{28A0092B-C50C-407E-A947-70E740481C1C}">
                           <a14:useLocalDpi xmlns:a14="http://schemas.microsoft.com/office/drawing/2010/main" val="0"/>
@@ -320,7 +334,7 @@
               </wp:anchor>
             </w:drawing>
           </mc:Choice>
-          <mc:Fallback>
+          <mc:Fallback xmlns:w15="http://schemas.microsoft.com/office/word/2012/wordml">
             <w:pict>
               <v:shapetype id="_x0000_t202" coordsize="21600,21600" o:spt="202" path="m,l,21600r21600,l21600,xe">
                 <v:stroke joinstyle="miter"/>
@@ -371,7 +385,7 @@
                     </pic:cNvPicPr>
                   </pic:nvPicPr>
                   <pic:blipFill>
-                    <a:blip r:embed="rId8" cstate="print">
+                    <a:blip r:embed="rId9" cstate="print">
                       <a:extLst>
                         <a:ext uri="{28A0092B-C50C-407E-A947-70E740481C1C}">
                           <a14:useLocalDpi xmlns:a14="http://schemas.microsoft.com/office/drawing/2010/main" val="0"/>
@@ -440,7 +454,7 @@
           <w:b/>
         </w:rPr>
       </w:pPr>
-      <w:hyperlink r:id="rId9" w:history="1">
+      <w:hyperlink r:id="rId10" w:history="1">
         <w:r>
           <w:rPr>
             <w:rStyle w:val="Hyperlink"/>
@@ -463,8 +477,6 @@
       <w:r>
         <w:t xml:space="preserve"> These information are necessary to be able to know more about this material and identify the necessary force that we need to apply to be able to cut this metal into our CNC lathe.</w:t>
       </w:r>
-      <w:bookmarkStart w:id="0" w:name="_GoBack"/>
-      <w:bookmarkEnd w:id="0"/>
     </w:p>
     <w:p/>
     <w:p/>
@@ -487,7 +499,7 @@
       </w:r>
     </w:p>
     <w:p>
-      <w:hyperlink r:id="rId10" w:history="1">
+      <w:hyperlink r:id="rId11" w:history="1">
         <w:r>
           <w:rPr>
             <w:rStyle w:val="Hyperlink"/>
@@ -556,7 +568,7 @@
                     </pic:cNvPicPr>
                   </pic:nvPicPr>
                   <pic:blipFill>
-                    <a:blip r:embed="rId11">
+                    <a:blip r:embed="rId12">
                       <a:extLst>
                         <a:ext uri="{28A0092B-C50C-407E-A947-70E740481C1C}">
                           <a14:useLocalDpi xmlns:a14="http://schemas.microsoft.com/office/drawing/2010/main" val="0"/>
@@ -710,7 +722,7 @@
                     </pic:cNvPicPr>
                   </pic:nvPicPr>
                   <pic:blipFill>
-                    <a:blip r:embed="rId12">
+                    <a:blip r:embed="rId13">
                       <a:extLst>
                         <a:ext uri="{28A0092B-C50C-407E-A947-70E740481C1C}">
                           <a14:useLocalDpi xmlns:a14="http://schemas.microsoft.com/office/drawing/2010/main" val="0"/>
@@ -842,38 +854,173 @@
       </w:r>
     </w:p>
     <w:p>
-      <w:hyperlink r:id="rId13" w:history="1">
+      <w:hyperlink r:id="rId14" w:history="1">
         <w:r>
           <w:rPr>
             <w:rStyle w:val="Hyperlink"/>
           </w:rPr>
-          <w:t>http://www.powershow.com/view4/6efb60-MDUxO/Colchester_Student_1800_B</w:t>
+          <w:t>http://www.powershow.com/view4/6efb60-MDUxO/Colchester_Student_1800_Basic_Operation_Manual_powerpoint_ppt_presentation</w:t>
         </w:r>
+      </w:hyperlink>
+      <w:r>
+        <w:t xml:space="preserve"> </w:t>
+      </w:r>
+    </w:p>
+    <w:p>
+      <w:r>
+        <w:t xml:space="preserve">I found some good information online on how to use the lathe step by step. It is necessary for us to know the basic operation of the kind of lathe that we are converting into a CNC machine, because it will give us ideas on how to make the controls better </w:t>
+      </w:r>
+      <w:r>
+        <w:t>and the purpose of the parts that we are still using.</w:t>
+      </w:r>
+    </w:p>
+    <w:p>
+      <w:r>
+        <w:br w:type="page"/>
+      </w:r>
+    </w:p>
+    <w:p>
+      <w:pPr>
+        <w:rPr>
+          <w:b/>
+        </w:rPr>
+      </w:pPr>
+      <w:r>
+        <w:rPr>
+          <w:b/>
+        </w:rPr>
+        <w:lastRenderedPageBreak/>
+        <w:t>Week 12</w:t>
+      </w:r>
+    </w:p>
+    <w:p>
+      <w:r>
+        <w:t xml:space="preserve">Progress Report – Sean </w:t>
+      </w:r>
+      <w:proofErr w:type="spellStart"/>
+      <w:r>
+        <w:t>Estrebillo</w:t>
+      </w:r>
+      <w:proofErr w:type="spellEnd"/>
+    </w:p>
+    <w:p/>
+    <w:p>
+      <w:r>
+        <w:t>Tail Stock Inventor Drawing Finalization</w:t>
+      </w:r>
+    </w:p>
+    <w:p>
+      <w:r>
+        <w:t>The measurements for my part of the lathe model which is the tail stock have been fixed for it to be compatible with the other parts that other members of the group made and to be placed into the assembly file of the lathe model. Tail stock barrel and turning wheel have been added to the tail stock.</w:t>
+      </w:r>
+    </w:p>
+    <w:p>
+      <w:r>
+        <w:rPr>
+          <w:noProof/>
+          <w:lang w:eastAsia="en-AU"/>
+        </w:rPr>
+        <w:drawing>
+          <wp:anchor distT="0" distB="0" distL="114300" distR="114300" simplePos="0" relativeHeight="251666432" behindDoc="0" locked="0" layoutInCell="1" allowOverlap="1" wp14:anchorId="2FE80D8C" wp14:editId="745C6DA1">
+            <wp:simplePos x="0" y="0"/>
+            <wp:positionH relativeFrom="column">
+              <wp:posOffset>171450</wp:posOffset>
+            </wp:positionH>
+            <wp:positionV relativeFrom="paragraph">
+              <wp:posOffset>635</wp:posOffset>
+            </wp:positionV>
+            <wp:extent cx="3590925" cy="2665730"/>
+            <wp:effectExtent l="0" t="0" r="9525" b="1270"/>
+            <wp:wrapSquare wrapText="bothSides"/>
+            <wp:docPr id="7" name="Picture 7"/>
+            <wp:cNvGraphicFramePr>
+              <a:graphicFrameLocks xmlns:a="http://schemas.openxmlformats.org/drawingml/2006/main" noChangeAspect="1"/>
+            </wp:cNvGraphicFramePr>
+            <a:graphic xmlns:a="http://schemas.openxmlformats.org/drawingml/2006/main">
+              <a:graphicData uri="http://schemas.openxmlformats.org/drawingml/2006/picture">
+                <pic:pic xmlns:pic="http://schemas.openxmlformats.org/drawingml/2006/picture">
+                  <pic:nvPicPr>
+                    <pic:cNvPr id="0" name="Picture 1"/>
+                    <pic:cNvPicPr>
+                      <a:picLocks noChangeAspect="1" noChangeArrowheads="1"/>
+                    </pic:cNvPicPr>
+                  </pic:nvPicPr>
+                  <pic:blipFill>
+                    <a:blip r:embed="rId15">
+                      <a:extLst>
+                        <a:ext uri="{28A0092B-C50C-407E-A947-70E740481C1C}">
+                          <a14:useLocalDpi xmlns:a14="http://schemas.microsoft.com/office/drawing/2010/main" val="0"/>
+                        </a:ext>
+                      </a:extLst>
+                    </a:blip>
+                    <a:srcRect/>
+                    <a:stretch>
+                      <a:fillRect/>
+                    </a:stretch>
+                  </pic:blipFill>
+                  <pic:spPr bwMode="auto">
+                    <a:xfrm>
+                      <a:off x="0" y="0"/>
+                      <a:ext cx="3590925" cy="2665730"/>
+                    </a:xfrm>
+                    <a:prstGeom prst="rect">
+                      <a:avLst/>
+                    </a:prstGeom>
+                    <a:noFill/>
+                    <a:ln>
+                      <a:noFill/>
+                    </a:ln>
+                  </pic:spPr>
+                </pic:pic>
+              </a:graphicData>
+            </a:graphic>
+            <wp14:sizeRelH relativeFrom="page">
+              <wp14:pctWidth>0</wp14:pctWidth>
+            </wp14:sizeRelH>
+            <wp14:sizeRelV relativeFrom="page">
+              <wp14:pctHeight>0</wp14:pctHeight>
+            </wp14:sizeRelV>
+          </wp:anchor>
+        </w:drawing>
+      </w:r>
+    </w:p>
+    <w:p/>
+    <w:p/>
+    <w:p/>
+    <w:p/>
+    <w:p/>
+    <w:p/>
+    <w:p/>
+    <w:p/>
+    <w:p/>
+    <w:p/>
+    <w:p>
+      <w:r>
+        <w:t xml:space="preserve">Ball Screw Inventor Drawing </w:t>
+      </w:r>
+    </w:p>
+    <w:p>
+      <w:r>
+        <w:t>Found a webpage that could help us add a ball screw and nut to our inventor assembly. This webpage allows us to download a 3d cad model of the selected ball screw nut that we needed, it made it easier for us and saved us time of doing it ourselves. Of course we’ll have to change it up just in case it doesn’t meet our needs but so far it was a good help for us.</w:t>
+      </w:r>
+    </w:p>
+    <w:p>
+      <w:r>
+        <w:t xml:space="preserve">Website link: </w:t>
+      </w:r>
+      <w:hyperlink r:id="rId16" w:history="1">
         <w:r>
           <w:rPr>
             <w:rStyle w:val="Hyperlink"/>
           </w:rPr>
-          <w:t>a</w:t>
-        </w:r>
-        <w:r>
-          <w:rPr>
-            <w:rStyle w:val="Hyperlink"/>
-          </w:rPr>
-          <w:t>sic_Operation_Manual_powerpoint_ppt_presentation</w:t>
+          <w:t>http://www.thkstore.com/bnt-nut.html</w:t>
         </w:r>
       </w:hyperlink>
       <w:r>
         <w:t xml:space="preserve"> </w:t>
       </w:r>
     </w:p>
-    <w:p>
-      <w:r>
-        <w:t xml:space="preserve">I found some good information online on how to use the lathe step by step. It is necessary for us to know the basic operation of the kind of lathe that we are converting into a CNC machine, because it will give us ideas on how to make the controls better </w:t>
-      </w:r>
-      <w:r>
-        <w:t>and the purpose of the parts that we are still using.</w:t>
-      </w:r>
-    </w:p>
+    <w:p/>
     <w:sectPr>
       <w:pgSz w:w="11906" w:h="16838"/>
       <w:pgMar w:top="1440" w:right="1440" w:bottom="1440" w:left="1440" w:header="708" w:footer="708" w:gutter="0"/>
@@ -885,8 +1032,8 @@
 </file>
 
 <file path=word/numbering.xml><?xml version="1.0" encoding="utf-8"?>
-<w:numbering xmlns:wpc="http://schemas.microsoft.com/office/word/2010/wordprocessingCanvas" xmlns:mc="http://schemas.openxmlformats.org/markup-compatibility/2006" xmlns:o="urn:schemas-microsoft-com:office:office" xmlns:r="http://schemas.openxmlformats.org/officeDocument/2006/relationships" xmlns:m="http://schemas.openxmlformats.org/officeDocument/2006/math" xmlns:v="urn:schemas-microsoft-com:vml" xmlns:wp14="http://schemas.microsoft.com/office/word/2010/wordprocessingDrawing" xmlns:wp="http://schemas.openxmlformats.org/drawingml/2006/wordprocessingDrawing" xmlns:w10="urn:schemas-microsoft-com:office:word" xmlns:w="http://schemas.openxmlformats.org/wordprocessingml/2006/main" xmlns:w14="http://schemas.microsoft.com/office/word/2010/wordml" xmlns:w15="http://schemas.microsoft.com/office/word/2012/wordml" xmlns:wpg="http://schemas.microsoft.com/office/word/2010/wordprocessingGroup" xmlns:wpi="http://schemas.microsoft.com/office/word/2010/wordprocessingInk" xmlns:wne="http://schemas.microsoft.com/office/word/2006/wordml" xmlns:wps="http://schemas.microsoft.com/office/word/2010/wordprocessingShape" mc:Ignorable="w14 w15 wp14">
-  <w:abstractNum w:abstractNumId="0" w15:restartNumberingAfterBreak="0">
+<w:numbering xmlns:wpc="http://schemas.microsoft.com/office/word/2010/wordprocessingCanvas" xmlns:mc="http://schemas.openxmlformats.org/markup-compatibility/2006" xmlns:o="urn:schemas-microsoft-com:office:office" xmlns:r="http://schemas.openxmlformats.org/officeDocument/2006/relationships" xmlns:m="http://schemas.openxmlformats.org/officeDocument/2006/math" xmlns:v="urn:schemas-microsoft-com:vml" xmlns:wp14="http://schemas.microsoft.com/office/word/2010/wordprocessingDrawing" xmlns:wp="http://schemas.openxmlformats.org/drawingml/2006/wordprocessingDrawing" xmlns:w10="urn:schemas-microsoft-com:office:word" xmlns:w="http://schemas.openxmlformats.org/wordprocessingml/2006/main" xmlns:w14="http://schemas.microsoft.com/office/word/2010/wordml" xmlns:wpg="http://schemas.microsoft.com/office/word/2010/wordprocessingGroup" xmlns:wpi="http://schemas.microsoft.com/office/word/2010/wordprocessingInk" xmlns:wne="http://schemas.microsoft.com/office/word/2006/wordml" xmlns:wps="http://schemas.microsoft.com/office/word/2010/wordprocessingShape" mc:Ignorable="w14 wp14">
+  <w:abstractNum w:abstractNumId="0">
     <w:nsid w:val="0B03140B"/>
     <w:multiLevelType w:val="hybridMultilevel"/>
     <w:tmpl w:val="336E5D70"/>
@@ -999,7 +1146,7 @@
       </w:rPr>
     </w:lvl>
   </w:abstractNum>
-  <w:abstractNum w:abstractNumId="1" w15:restartNumberingAfterBreak="0">
+  <w:abstractNum w:abstractNumId="1">
     <w:nsid w:val="3EC24906"/>
     <w:multiLevelType w:val="hybridMultilevel"/>
     <w:tmpl w:val="4BB24174"/>
@@ -1112,7 +1259,7 @@
       </w:rPr>
     </w:lvl>
   </w:abstractNum>
-  <w:abstractNum w:abstractNumId="2" w15:restartNumberingAfterBreak="0">
+  <w:abstractNum w:abstractNumId="2">
     <w:nsid w:val="77A83ECB"/>
     <w:multiLevelType w:val="hybridMultilevel"/>
     <w:tmpl w:val="7C0EA4C2"/>
@@ -1238,7 +1385,7 @@
 </file>
 
 <file path=word/styles.xml><?xml version="1.0" encoding="utf-8"?>
-<w:styles xmlns:mc="http://schemas.openxmlformats.org/markup-compatibility/2006" xmlns:r="http://schemas.openxmlformats.org/officeDocument/2006/relationships" xmlns:w="http://schemas.openxmlformats.org/wordprocessingml/2006/main" xmlns:w14="http://schemas.microsoft.com/office/word/2010/wordml" xmlns:w15="http://schemas.microsoft.com/office/word/2012/wordml" mc:Ignorable="w14 w15">
+<w:styles xmlns:mc="http://schemas.openxmlformats.org/markup-compatibility/2006" xmlns:r="http://schemas.openxmlformats.org/officeDocument/2006/relationships" xmlns:w="http://schemas.openxmlformats.org/wordprocessingml/2006/main" xmlns:w14="http://schemas.microsoft.com/office/word/2010/wordml" mc:Ignorable="w14">
   <w:docDefaults>
     <w:rPrDefault>
       <w:rPr>
@@ -1254,378 +1401,144 @@
       </w:pPr>
     </w:pPrDefault>
   </w:docDefaults>
-  <w:latentStyles w:defLockedState="0" w:defUIPriority="99" w:defSemiHidden="0" w:defUnhideWhenUsed="0" w:defQFormat="0" w:count="371">
-    <w:lsdException w:name="Normal" w:uiPriority="0" w:qFormat="1"/>
-    <w:lsdException w:name="heading 1" w:uiPriority="9" w:qFormat="1"/>
-    <w:lsdException w:name="heading 2" w:semiHidden="1" w:uiPriority="9" w:unhideWhenUsed="1" w:qFormat="1"/>
-    <w:lsdException w:name="heading 3" w:semiHidden="1" w:uiPriority="9" w:unhideWhenUsed="1" w:qFormat="1"/>
-    <w:lsdException w:name="heading 4" w:semiHidden="1" w:uiPriority="9" w:unhideWhenUsed="1" w:qFormat="1"/>
-    <w:lsdException w:name="heading 5" w:semiHidden="1" w:uiPriority="9" w:unhideWhenUsed="1" w:qFormat="1"/>
-    <w:lsdException w:name="heading 6" w:semiHidden="1" w:uiPriority="9" w:unhideWhenUsed="1" w:qFormat="1"/>
-    <w:lsdException w:name="heading 7" w:semiHidden="1" w:uiPriority="9" w:unhideWhenUsed="1" w:qFormat="1"/>
-    <w:lsdException w:name="heading 8" w:semiHidden="1" w:uiPriority="9" w:unhideWhenUsed="1" w:qFormat="1"/>
-    <w:lsdException w:name="heading 9" w:semiHidden="1" w:uiPriority="9" w:unhideWhenUsed="1" w:qFormat="1"/>
-    <w:lsdException w:name="index 1" w:semiHidden="1" w:unhideWhenUsed="1"/>
-    <w:lsdException w:name="index 2" w:semiHidden="1" w:unhideWhenUsed="1"/>
-    <w:lsdException w:name="index 3" w:semiHidden="1" w:unhideWhenUsed="1"/>
-    <w:lsdException w:name="index 4" w:semiHidden="1" w:unhideWhenUsed="1"/>
-    <w:lsdException w:name="index 5" w:semiHidden="1" w:unhideWhenUsed="1"/>
-    <w:lsdException w:name="index 6" w:semiHidden="1" w:unhideWhenUsed="1"/>
-    <w:lsdException w:name="index 7" w:semiHidden="1" w:unhideWhenUsed="1"/>
-    <w:lsdException w:name="index 8" w:semiHidden="1" w:unhideWhenUsed="1"/>
-    <w:lsdException w:name="index 9" w:semiHidden="1" w:unhideWhenUsed="1"/>
-    <w:lsdException w:name="toc 1" w:semiHidden="1" w:uiPriority="39" w:unhideWhenUsed="1"/>
-    <w:lsdException w:name="toc 2" w:semiHidden="1" w:uiPriority="39" w:unhideWhenUsed="1"/>
-    <w:lsdException w:name="toc 3" w:semiHidden="1" w:uiPriority="39" w:unhideWhenUsed="1"/>
-    <w:lsdException w:name="toc 4" w:semiHidden="1" w:uiPriority="39" w:unhideWhenUsed="1"/>
-    <w:lsdException w:name="toc 5" w:semiHidden="1" w:uiPriority="39" w:unhideWhenUsed="1"/>
-    <w:lsdException w:name="toc 6" w:semiHidden="1" w:uiPriority="39" w:unhideWhenUsed="1"/>
-    <w:lsdException w:name="toc 7" w:semiHidden="1" w:uiPriority="39" w:unhideWhenUsed="1"/>
-    <w:lsdException w:name="toc 8" w:semiHidden="1" w:uiPriority="39" w:unhideWhenUsed="1"/>
-    <w:lsdException w:name="toc 9" w:semiHidden="1" w:uiPriority="39" w:unhideWhenUsed="1"/>
-    <w:lsdException w:name="Normal Indent" w:semiHidden="1" w:unhideWhenUsed="1"/>
-    <w:lsdException w:name="footnote text" w:semiHidden="1" w:unhideWhenUsed="1"/>
-    <w:lsdException w:name="annotation text" w:semiHidden="1" w:unhideWhenUsed="1"/>
-    <w:lsdException w:name="header" w:semiHidden="1" w:unhideWhenUsed="1"/>
-    <w:lsdException w:name="footer" w:semiHidden="1" w:unhideWhenUsed="1"/>
-    <w:lsdException w:name="index heading" w:semiHidden="1" w:unhideWhenUsed="1"/>
-    <w:lsdException w:name="caption" w:semiHidden="1" w:uiPriority="35" w:unhideWhenUsed="1" w:qFormat="1"/>
-    <w:lsdException w:name="table of figures" w:semiHidden="1" w:unhideWhenUsed="1"/>
-    <w:lsdException w:name="envelope address" w:semiHidden="1" w:unhideWhenUsed="1"/>
-    <w:lsdException w:name="envelope return" w:semiHidden="1" w:unhideWhenUsed="1"/>
-    <w:lsdException w:name="footnote reference" w:semiHidden="1" w:unhideWhenUsed="1"/>
-    <w:lsdException w:name="annotation reference" w:semiHidden="1" w:unhideWhenUsed="1"/>
-    <w:lsdException w:name="line number" w:semiHidden="1" w:unhideWhenUsed="1"/>
-    <w:lsdException w:name="page number" w:semiHidden="1" w:unhideWhenUsed="1"/>
-    <w:lsdException w:name="endnote reference" w:semiHidden="1" w:unhideWhenUsed="1"/>
-    <w:lsdException w:name="endnote text" w:semiHidden="1" w:unhideWhenUsed="1"/>
-    <w:lsdException w:name="table of authorities" w:semiHidden="1" w:unhideWhenUsed="1"/>
-    <w:lsdException w:name="macro" w:semiHidden="1" w:unhideWhenUsed="1"/>
-    <w:lsdException w:name="toa heading" w:semiHidden="1" w:unhideWhenUsed="1"/>
-    <w:lsdException w:name="List" w:semiHidden="1" w:unhideWhenUsed="1"/>
-    <w:lsdException w:name="List Bullet" w:semiHidden="1" w:unhideWhenUsed="1"/>
-    <w:lsdException w:name="List Number" w:semiHidden="1" w:unhideWhenUsed="1"/>
-    <w:lsdException w:name="List 2" w:semiHidden="1" w:unhideWhenUsed="1"/>
-    <w:lsdException w:name="List 3" w:semiHidden="1" w:unhideWhenUsed="1"/>
-    <w:lsdException w:name="List 4" w:semiHidden="1" w:unhideWhenUsed="1"/>
-    <w:lsdException w:name="List 5" w:semiHidden="1" w:unhideWhenUsed="1"/>
-    <w:lsdException w:name="List Bullet 2" w:semiHidden="1" w:unhideWhenUsed="1"/>
-    <w:lsdException w:name="List Bullet 3" w:semiHidden="1" w:unhideWhenUsed="1"/>
-    <w:lsdException w:name="List Bullet 4" w:semiHidden="1" w:unhideWhenUsed="1"/>
-    <w:lsdException w:name="List Bullet 5" w:semiHidden="1" w:unhideWhenUsed="1"/>
-    <w:lsdException w:name="List Number 2" w:semiHidden="1" w:unhideWhenUsed="1"/>
-    <w:lsdException w:name="List Number 3" w:semiHidden="1" w:unhideWhenUsed="1"/>
-    <w:lsdException w:name="List Number 4" w:semiHidden="1" w:unhideWhenUsed="1"/>
-    <w:lsdException w:name="List Number 5" w:semiHidden="1" w:unhideWhenUsed="1"/>
-    <w:lsdException w:name="Title" w:uiPriority="10" w:qFormat="1"/>
-    <w:lsdException w:name="Closing" w:semiHidden="1" w:unhideWhenUsed="1"/>
-    <w:lsdException w:name="Signature" w:semiHidden="1" w:unhideWhenUsed="1"/>
-    <w:lsdException w:name="Default Paragraph Font" w:semiHidden="1" w:uiPriority="1" w:unhideWhenUsed="1"/>
-    <w:lsdException w:name="Body Text" w:semiHidden="1" w:unhideWhenUsed="1"/>
-    <w:lsdException w:name="Body Text Indent" w:semiHidden="1" w:unhideWhenUsed="1"/>
-    <w:lsdException w:name="List Continue" w:semiHidden="1" w:unhideWhenUsed="1"/>
-    <w:lsdException w:name="List Continue 2" w:semiHidden="1" w:unhideWhenUsed="1"/>
-    <w:lsdException w:name="List Continue 3" w:semiHidden="1" w:unhideWhenUsed="1"/>
-    <w:lsdException w:name="List Continue 4" w:semiHidden="1" w:unhideWhenUsed="1"/>
-    <w:lsdException w:name="List Continue 5" w:semiHidden="1" w:unhideWhenUsed="1"/>
-    <w:lsdException w:name="Message Header" w:semiHidden="1" w:unhideWhenUsed="1"/>
-    <w:lsdException w:name="Subtitle" w:uiPriority="11" w:qFormat="1"/>
-    <w:lsdException w:name="Salutation" w:semiHidden="1" w:unhideWhenUsed="1"/>
-    <w:lsdException w:name="Date" w:semiHidden="1" w:unhideWhenUsed="1"/>
-    <w:lsdException w:name="Body Text First Indent" w:semiHidden="1" w:unhideWhenUsed="1"/>
-    <w:lsdException w:name="Body Text First Indent 2" w:semiHidden="1" w:unhideWhenUsed="1"/>
-    <w:lsdException w:name="Note Heading" w:semiHidden="1" w:unhideWhenUsed="1"/>
-    <w:lsdException w:name="Body Text 2" w:semiHidden="1" w:unhideWhenUsed="1"/>
-    <w:lsdException w:name="Body Text 3" w:semiHidden="1" w:unhideWhenUsed="1"/>
-    <w:lsdException w:name="Body Text Indent 2" w:semiHidden="1" w:unhideWhenUsed="1"/>
-    <w:lsdException w:name="Body Text Indent 3" w:semiHidden="1" w:unhideWhenUsed="1"/>
-    <w:lsdException w:name="Block Text" w:semiHidden="1" w:unhideWhenUsed="1"/>
-    <w:lsdException w:name="Hyperlink" w:semiHidden="1" w:unhideWhenUsed="1"/>
-    <w:lsdException w:name="FollowedHyperlink" w:semiHidden="1" w:unhideWhenUsed="1"/>
-    <w:lsdException w:name="Strong" w:uiPriority="22" w:qFormat="1"/>
-    <w:lsdException w:name="Emphasis" w:uiPriority="20" w:qFormat="1"/>
-    <w:lsdException w:name="Document Map" w:semiHidden="1" w:unhideWhenUsed="1"/>
-    <w:lsdException w:name="Plain Text" w:semiHidden="1" w:unhideWhenUsed="1"/>
-    <w:lsdException w:name="E-mail Signature" w:semiHidden="1" w:unhideWhenUsed="1"/>
-    <w:lsdException w:name="HTML Top of Form" w:semiHidden="1" w:unhideWhenUsed="1"/>
-    <w:lsdException w:name="HTML Bottom of Form" w:semiHidden="1" w:unhideWhenUsed="1"/>
-    <w:lsdException w:name="Normal (Web)" w:semiHidden="1" w:unhideWhenUsed="1"/>
-    <w:lsdException w:name="HTML Acronym" w:semiHidden="1" w:unhideWhenUsed="1"/>
-    <w:lsdException w:name="HTML Address" w:semiHidden="1" w:unhideWhenUsed="1"/>
-    <w:lsdException w:name="HTML Cite" w:semiHidden="1" w:unhideWhenUsed="1"/>
-    <w:lsdException w:name="HTML Code" w:semiHidden="1" w:unhideWhenUsed="1"/>
-    <w:lsdException w:name="HTML Definition" w:semiHidden="1" w:unhideWhenUsed="1"/>
-    <w:lsdException w:name="HTML Keyboard" w:semiHidden="1" w:unhideWhenUsed="1"/>
-    <w:lsdException w:name="HTML Preformatted" w:semiHidden="1" w:unhideWhenUsed="1"/>
-    <w:lsdException w:name="HTML Sample" w:semiHidden="1" w:unhideWhenUsed="1"/>
-    <w:lsdException w:name="HTML Typewriter" w:semiHidden="1" w:unhideWhenUsed="1"/>
-    <w:lsdException w:name="HTML Variable" w:semiHidden="1" w:unhideWhenUsed="1"/>
-    <w:lsdException w:name="Normal Table" w:semiHidden="1" w:unhideWhenUsed="1"/>
-    <w:lsdException w:name="annotation subject" w:semiHidden="1" w:unhideWhenUsed="1"/>
-    <w:lsdException w:name="No List" w:semiHidden="1" w:unhideWhenUsed="1"/>
-    <w:lsdException w:name="Outline List 1" w:semiHidden="1" w:unhideWhenUsed="1"/>
-    <w:lsdException w:name="Outline List 2" w:semiHidden="1" w:unhideWhenUsed="1"/>
-    <w:lsdException w:name="Outline List 3" w:semiHidden="1" w:unhideWhenUsed="1"/>
-    <w:lsdException w:name="Table Simple 1" w:semiHidden="1" w:unhideWhenUsed="1"/>
-    <w:lsdException w:name="Table Simple 2" w:semiHidden="1" w:unhideWhenUsed="1"/>
-    <w:lsdException w:name="Table Simple 3" w:semiHidden="1" w:unhideWhenUsed="1"/>
-    <w:lsdException w:name="Table Classic 1" w:semiHidden="1" w:unhideWhenUsed="1"/>
-    <w:lsdException w:name="Table Classic 2" w:semiHidden="1" w:unhideWhenUsed="1"/>
-    <w:lsdException w:name="Table Classic 3" w:semiHidden="1" w:unhideWhenUsed="1"/>
-    <w:lsdException w:name="Table Classic 4" w:semiHidden="1" w:unhideWhenUsed="1"/>
-    <w:lsdException w:name="Table Colorful 1" w:semiHidden="1" w:unhideWhenUsed="1"/>
-    <w:lsdException w:name="Table Colorful 2" w:semiHidden="1" w:unhideWhenUsed="1"/>
-    <w:lsdException w:name="Table Colorful 3" w:semiHidden="1" w:unhideWhenUsed="1"/>
-    <w:lsdException w:name="Table Columns 1" w:semiHidden="1" w:unhideWhenUsed="1"/>
-    <w:lsdException w:name="Table Columns 2" w:semiHidden="1" w:unhideWhenUsed="1"/>
-    <w:lsdException w:name="Table Columns 3" w:semiHidden="1" w:unhideWhenUsed="1"/>
-    <w:lsdException w:name="Table Columns 4" w:semiHidden="1" w:unhideWhenUsed="1"/>
-    <w:lsdException w:name="Table Columns 5" w:semiHidden="1" w:unhideWhenUsed="1"/>
-    <w:lsdException w:name="Table Grid 1" w:semiHidden="1" w:unhideWhenUsed="1"/>
-    <w:lsdException w:name="Table Grid 2" w:semiHidden="1" w:unhideWhenUsed="1"/>
-    <w:lsdException w:name="Table Grid 3" w:semiHidden="1" w:unhideWhenUsed="1"/>
-    <w:lsdException w:name="Table Grid 4" w:semiHidden="1" w:unhideWhenUsed="1"/>
-    <w:lsdException w:name="Table Grid 5" w:semiHidden="1" w:unhideWhenUsed="1"/>
-    <w:lsdException w:name="Table Grid 6" w:semiHidden="1" w:unhideWhenUsed="1"/>
-    <w:lsdException w:name="Table Grid 7" w:semiHidden="1" w:unhideWhenUsed="1"/>
-    <w:lsdException w:name="Table Grid 8" w:semiHidden="1" w:unhideWhenUsed="1"/>
-    <w:lsdException w:name="Table List 1" w:semiHidden="1" w:unhideWhenUsed="1"/>
-    <w:lsdException w:name="Table List 2" w:semiHidden="1" w:unhideWhenUsed="1"/>
-    <w:lsdException w:name="Table List 3" w:semiHidden="1" w:unhideWhenUsed="1"/>
-    <w:lsdException w:name="Table List 4" w:semiHidden="1" w:unhideWhenUsed="1"/>
-    <w:lsdException w:name="Table List 5" w:semiHidden="1" w:unhideWhenUsed="1"/>
-    <w:lsdException w:name="Table List 6" w:semiHidden="1" w:unhideWhenUsed="1"/>
-    <w:lsdException w:name="Table List 7" w:semiHidden="1" w:unhideWhenUsed="1"/>
-    <w:lsdException w:name="Table List 8" w:semiHidden="1" w:unhideWhenUsed="1"/>
-    <w:lsdException w:name="Table 3D effects 1" w:semiHidden="1" w:unhideWhenUsed="1"/>
-    <w:lsdException w:name="Table 3D effects 2" w:semiHidden="1" w:unhideWhenUsed="1"/>
-    <w:lsdException w:name="Table 3D effects 3" w:semiHidden="1" w:unhideWhenUsed="1"/>
-    <w:lsdException w:name="Table Contemporary" w:semiHidden="1" w:unhideWhenUsed="1"/>
-    <w:lsdException w:name="Table Elegant" w:semiHidden="1" w:unhideWhenUsed="1"/>
-    <w:lsdException w:name="Table Professional" w:semiHidden="1" w:unhideWhenUsed="1"/>
-    <w:lsdException w:name="Table Subtle 1" w:semiHidden="1" w:unhideWhenUsed="1"/>
-    <w:lsdException w:name="Table Subtle 2" w:semiHidden="1" w:unhideWhenUsed="1"/>
-    <w:lsdException w:name="Table Web 1" w:semiHidden="1" w:unhideWhenUsed="1"/>
-    <w:lsdException w:name="Table Web 2" w:semiHidden="1" w:unhideWhenUsed="1"/>
-    <w:lsdException w:name="Table Web 3" w:semiHidden="1" w:unhideWhenUsed="1"/>
-    <w:lsdException w:name="Balloon Text" w:semiHidden="1" w:unhideWhenUsed="1"/>
-    <w:lsdException w:name="Table Grid" w:uiPriority="39"/>
-    <w:lsdException w:name="Table Theme" w:semiHidden="1" w:unhideWhenUsed="1"/>
-    <w:lsdException w:name="Placeholder Text" w:semiHidden="1"/>
-    <w:lsdException w:name="No Spacing" w:uiPriority="1" w:qFormat="1"/>
-    <w:lsdException w:name="Light Shading" w:uiPriority="60"/>
-    <w:lsdException w:name="Light List" w:uiPriority="61"/>
-    <w:lsdException w:name="Light Grid" w:uiPriority="62"/>
-    <w:lsdException w:name="Medium Shading 1" w:uiPriority="63"/>
-    <w:lsdException w:name="Medium Shading 2" w:uiPriority="64"/>
-    <w:lsdException w:name="Medium List 1" w:uiPriority="65"/>
-    <w:lsdException w:name="Medium List 2" w:uiPriority="66"/>
-    <w:lsdException w:name="Medium Grid 1" w:uiPriority="67"/>
-    <w:lsdException w:name="Medium Grid 2" w:uiPriority="68"/>
-    <w:lsdException w:name="Medium Grid 3" w:uiPriority="69"/>
-    <w:lsdException w:name="Dark List" w:uiPriority="70"/>
-    <w:lsdException w:name="Colorful Shading" w:uiPriority="71"/>
-    <w:lsdException w:name="Colorful List" w:uiPriority="72"/>
-    <w:lsdException w:name="Colorful Grid" w:uiPriority="73"/>
-    <w:lsdException w:name="Light Shading Accent 1" w:uiPriority="60"/>
-    <w:lsdException w:name="Light List Accent 1" w:uiPriority="61"/>
-    <w:lsdException w:name="Light Grid Accent 1" w:uiPriority="62"/>
-    <w:lsdException w:name="Medium Shading 1 Accent 1" w:uiPriority="63"/>
-    <w:lsdException w:name="Medium Shading 2 Accent 1" w:uiPriority="64"/>
-    <w:lsdException w:name="Medium List 1 Accent 1" w:uiPriority="65"/>
-    <w:lsdException w:name="Revision" w:semiHidden="1"/>
-    <w:lsdException w:name="List Paragraph" w:uiPriority="34" w:qFormat="1"/>
-    <w:lsdException w:name="Quote" w:uiPriority="29" w:qFormat="1"/>
-    <w:lsdException w:name="Intense Quote" w:uiPriority="30" w:qFormat="1"/>
-    <w:lsdException w:name="Medium List 2 Accent 1" w:uiPriority="66"/>
-    <w:lsdException w:name="Medium Grid 1 Accent 1" w:uiPriority="67"/>
-    <w:lsdException w:name="Medium Grid 2 Accent 1" w:uiPriority="68"/>
-    <w:lsdException w:name="Medium Grid 3 Accent 1" w:uiPriority="69"/>
-    <w:lsdException w:name="Dark List Accent 1" w:uiPriority="70"/>
-    <w:lsdException w:name="Colorful Shading Accent 1" w:uiPriority="71"/>
-    <w:lsdException w:name="Colorful List Accent 1" w:uiPriority="72"/>
-    <w:lsdException w:name="Colorful Grid Accent 1" w:uiPriority="73"/>
-    <w:lsdException w:name="Light Shading Accent 2" w:uiPriority="60"/>
-    <w:lsdException w:name="Light List Accent 2" w:uiPriority="61"/>
-    <w:lsdException w:name="Light Grid Accent 2" w:uiPriority="62"/>
-    <w:lsdException w:name="Medium Shading 1 Accent 2" w:uiPriority="63"/>
-    <w:lsdException w:name="Medium Shading 2 Accent 2" w:uiPriority="64"/>
-    <w:lsdException w:name="Medium List 1 Accent 2" w:uiPriority="65"/>
-    <w:lsdException w:name="Medium List 2 Accent 2" w:uiPriority="66"/>
-    <w:lsdException w:name="Medium Grid 1 Accent 2" w:uiPriority="67"/>
-    <w:lsdException w:name="Medium Grid 2 Accent 2" w:uiPriority="68"/>
-    <w:lsdException w:name="Medium Grid 3 Accent 2" w:uiPriority="69"/>
-    <w:lsdException w:name="Dark List Accent 2" w:uiPriority="70"/>
-    <w:lsdException w:name="Colorful Shading Accent 2" w:uiPriority="71"/>
-    <w:lsdException w:name="Colorful List Accent 2" w:uiPriority="72"/>
-    <w:lsdException w:name="Colorful Grid Accent 2" w:uiPriority="73"/>
-    <w:lsdException w:name="Light Shading Accent 3" w:uiPriority="60"/>
-    <w:lsdException w:name="Light List Accent 3" w:uiPriority="61"/>
-    <w:lsdException w:name="Light Grid Accent 3" w:uiPriority="62"/>
-    <w:lsdException w:name="Medium Shading 1 Accent 3" w:uiPriority="63"/>
-    <w:lsdException w:name="Medium Shading 2 Accent 3" w:uiPriority="64"/>
-    <w:lsdException w:name="Medium List 1 Accent 3" w:uiPriority="65"/>
-    <w:lsdException w:name="Medium List 2 Accent 3" w:uiPriority="66"/>
-    <w:lsdException w:name="Medium Grid 1 Accent 3" w:uiPriority="67"/>
-    <w:lsdException w:name="Medium Grid 2 Accent 3" w:uiPriority="68"/>
-    <w:lsdException w:name="Medium Grid 3 Accent 3" w:uiPriority="69"/>
-    <w:lsdException w:name="Dark List Accent 3" w:uiPriority="70"/>
-    <w:lsdException w:name="Colorful Shading Accent 3" w:uiPriority="71"/>
-    <w:lsdException w:name="Colorful List Accent 3" w:uiPriority="72"/>
-    <w:lsdException w:name="Colorful Grid Accent 3" w:uiPriority="73"/>
-    <w:lsdException w:name="Light Shading Accent 4" w:uiPriority="60"/>
-    <w:lsdException w:name="Light List Accent 4" w:uiPriority="61"/>
-    <w:lsdException w:name="Light Grid Accent 4" w:uiPriority="62"/>
-    <w:lsdException w:name="Medium Shading 1 Accent 4" w:uiPriority="63"/>
-    <w:lsdException w:name="Medium Shading 2 Accent 4" w:uiPriority="64"/>
-    <w:lsdException w:name="Medium List 1 Accent 4" w:uiPriority="65"/>
-    <w:lsdException w:name="Medium List 2 Accent 4" w:uiPriority="66"/>
-    <w:lsdException w:name="Medium Grid 1 Accent 4" w:uiPriority="67"/>
-    <w:lsdException w:name="Medium Grid 2 Accent 4" w:uiPriority="68"/>
-    <w:lsdException w:name="Medium Grid 3 Accent 4" w:uiPriority="69"/>
-    <w:lsdException w:name="Dark List Accent 4" w:uiPriority="70"/>
-    <w:lsdException w:name="Colorful Shading Accent 4" w:uiPriority="71"/>
-    <w:lsdException w:name="Colorful List Accent 4" w:uiPriority="72"/>
-    <w:lsdException w:name="Colorful Grid Accent 4" w:uiPriority="73"/>
-    <w:lsdException w:name="Light Shading Accent 5" w:uiPriority="60"/>
-    <w:lsdException w:name="Light List Accent 5" w:uiPriority="61"/>
-    <w:lsdException w:name="Light Grid Accent 5" w:uiPriority="62"/>
-    <w:lsdException w:name="Medium Shading 1 Accent 5" w:uiPriority="63"/>
-    <w:lsdException w:name="Medium Shading 2 Accent 5" w:uiPriority="64"/>
-    <w:lsdException w:name="Medium List 1 Accent 5" w:uiPriority="65"/>
-    <w:lsdException w:name="Medium List 2 Accent 5" w:uiPriority="66"/>
-    <w:lsdException w:name="Medium Grid 1 Accent 5" w:uiPriority="67"/>
-    <w:lsdException w:name="Medium Grid 2 Accent 5" w:uiPriority="68"/>
-    <w:lsdException w:name="Medium Grid 3 Accent 5" w:uiPriority="69"/>
-    <w:lsdException w:name="Dark List Accent 5" w:uiPriority="70"/>
-    <w:lsdException w:name="Colorful Shading Accent 5" w:uiPriority="71"/>
-    <w:lsdException w:name="Colorful List Accent 5" w:uiPriority="72"/>
-    <w:lsdException w:name="Colorful Grid Accent 5" w:uiPriority="73"/>
-    <w:lsdException w:name="Light Shading Accent 6" w:uiPriority="60"/>
-    <w:lsdException w:name="Light List Accent 6" w:uiPriority="61"/>
-    <w:lsdException w:name="Light Grid Accent 6" w:uiPriority="62"/>
-    <w:lsdException w:name="Medium Shading 1 Accent 6" w:uiPriority="63"/>
-    <w:lsdException w:name="Medium Shading 2 Accent 6" w:uiPriority="64"/>
-    <w:lsdException w:name="Medium List 1 Accent 6" w:uiPriority="65"/>
-    <w:lsdException w:name="Medium List 2 Accent 6" w:uiPriority="66"/>
-    <w:lsdException w:name="Medium Grid 1 Accent 6" w:uiPriority="67"/>
-    <w:lsdException w:name="Medium Grid 2 Accent 6" w:uiPriority="68"/>
-    <w:lsdException w:name="Medium Grid 3 Accent 6" w:uiPriority="69"/>
-    <w:lsdException w:name="Dark List Accent 6" w:uiPriority="70"/>
-    <w:lsdException w:name="Colorful Shading Accent 6" w:uiPriority="71"/>
-    <w:lsdException w:name="Colorful List Accent 6" w:uiPriority="72"/>
-    <w:lsdException w:name="Colorful Grid Accent 6" w:uiPriority="73"/>
-    <w:lsdException w:name="Subtle Emphasis" w:uiPriority="19" w:qFormat="1"/>
-    <w:lsdException w:name="Intense Emphasis" w:uiPriority="21" w:qFormat="1"/>
-    <w:lsdException w:name="Subtle Reference" w:uiPriority="31" w:qFormat="1"/>
-    <w:lsdException w:name="Intense Reference" w:uiPriority="32" w:qFormat="1"/>
-    <w:lsdException w:name="Book Title" w:uiPriority="33" w:qFormat="1"/>
-    <w:lsdException w:name="Bibliography" w:semiHidden="1" w:uiPriority="37" w:unhideWhenUsed="1"/>
-    <w:lsdException w:name="TOC Heading" w:semiHidden="1" w:uiPriority="39" w:unhideWhenUsed="1" w:qFormat="1"/>
-    <w:lsdException w:name="Plain Table 1" w:uiPriority="41"/>
-    <w:lsdException w:name="Plain Table 2" w:uiPriority="42"/>
-    <w:lsdException w:name="Plain Table 3" w:uiPriority="43"/>
-    <w:lsdException w:name="Plain Table 4" w:uiPriority="44"/>
-    <w:lsdException w:name="Plain Table 5" w:uiPriority="45"/>
-    <w:lsdException w:name="Grid Table Light" w:uiPriority="40"/>
-    <w:lsdException w:name="Grid Table 1 Light" w:uiPriority="46"/>
-    <w:lsdException w:name="Grid Table 2" w:uiPriority="47"/>
-    <w:lsdException w:name="Grid Table 3" w:uiPriority="48"/>
-    <w:lsdException w:name="Grid Table 4" w:uiPriority="49"/>
-    <w:lsdException w:name="Grid Table 5 Dark" w:uiPriority="50"/>
-    <w:lsdException w:name="Grid Table 6 Colorful" w:uiPriority="51"/>
-    <w:lsdException w:name="Grid Table 7 Colorful" w:uiPriority="52"/>
-    <w:lsdException w:name="Grid Table 1 Light Accent 1" w:uiPriority="46"/>
-    <w:lsdException w:name="Grid Table 2 Accent 1" w:uiPriority="47"/>
-    <w:lsdException w:name="Grid Table 3 Accent 1" w:uiPriority="48"/>
-    <w:lsdException w:name="Grid Table 4 Accent 1" w:uiPriority="49"/>
-    <w:lsdException w:name="Grid Table 5 Dark Accent 1" w:uiPriority="50"/>
-    <w:lsdException w:name="Grid Table 6 Colorful Accent 1" w:uiPriority="51"/>
-    <w:lsdException w:name="Grid Table 7 Colorful Accent 1" w:uiPriority="52"/>
-    <w:lsdException w:name="Grid Table 1 Light Accent 2" w:uiPriority="46"/>
-    <w:lsdException w:name="Grid Table 2 Accent 2" w:uiPriority="47"/>
-    <w:lsdException w:name="Grid Table 3 Accent 2" w:uiPriority="48"/>
-    <w:lsdException w:name="Grid Table 4 Accent 2" w:uiPriority="49"/>
-    <w:lsdException w:name="Grid Table 5 Dark Accent 2" w:uiPriority="50"/>
-    <w:lsdException w:name="Grid Table 6 Colorful Accent 2" w:uiPriority="51"/>
-    <w:lsdException w:name="Grid Table 7 Colorful Accent 2" w:uiPriority="52"/>
-    <w:lsdException w:name="Grid Table 1 Light Accent 3" w:uiPriority="46"/>
-    <w:lsdException w:name="Grid Table 2 Accent 3" w:uiPriority="47"/>
-    <w:lsdException w:name="Grid Table 3 Accent 3" w:uiPriority="48"/>
-    <w:lsdException w:name="Grid Table 4 Accent 3" w:uiPriority="49"/>
-    <w:lsdException w:name="Grid Table 5 Dark Accent 3" w:uiPriority="50"/>
-    <w:lsdException w:name="Grid Table 6 Colorful Accent 3" w:uiPriority="51"/>
-    <w:lsdException w:name="Grid Table 7 Colorful Accent 3" w:uiPriority="52"/>
-    <w:lsdException w:name="Grid Table 1 Light Accent 4" w:uiPriority="46"/>
-    <w:lsdException w:name="Grid Table 2 Accent 4" w:uiPriority="47"/>
-    <w:lsdException w:name="Grid Table 3 Accent 4" w:uiPriority="48"/>
-    <w:lsdException w:name="Grid Table 4 Accent 4" w:uiPriority="49"/>
-    <w:lsdException w:name="Grid Table 5 Dark Accent 4" w:uiPriority="50"/>
-    <w:lsdException w:name="Grid Table 6 Colorful Accent 4" w:uiPriority="51"/>
-    <w:lsdException w:name="Grid Table 7 Colorful Accent 4" w:uiPriority="52"/>
-    <w:lsdException w:name="Grid Table 1 Light Accent 5" w:uiPriority="46"/>
-    <w:lsdException w:name="Grid Table 2 Accent 5" w:uiPriority="47"/>
-    <w:lsdException w:name="Grid Table 3 Accent 5" w:uiPriority="48"/>
-    <w:lsdException w:name="Grid Table 4 Accent 5" w:uiPriority="49"/>
-    <w:lsdException w:name="Grid Table 5 Dark Accent 5" w:uiPriority="50"/>
-    <w:lsdException w:name="Grid Table 6 Colorful Accent 5" w:uiPriority="51"/>
-    <w:lsdException w:name="Grid Table 7 Colorful Accent 5" w:uiPriority="52"/>
-    <w:lsdException w:name="Grid Table 1 Light Accent 6" w:uiPriority="46"/>
-    <w:lsdException w:name="Grid Table 2 Accent 6" w:uiPriority="47"/>
-    <w:lsdException w:name="Grid Table 3 Accent 6" w:uiPriority="48"/>
-    <w:lsdException w:name="Grid Table 4 Accent 6" w:uiPriority="49"/>
-    <w:lsdException w:name="Grid Table 5 Dark Accent 6" w:uiPriority="50"/>
-    <w:lsdException w:name="Grid Table 6 Colorful Accent 6" w:uiPriority="51"/>
-    <w:lsdException w:name="Grid Table 7 Colorful Accent 6" w:uiPriority="52"/>
-    <w:lsdException w:name="List Table 1 Light" w:uiPriority="46"/>
-    <w:lsdException w:name="List Table 2" w:uiPriority="47"/>
-    <w:lsdException w:name="List Table 3" w:uiPriority="48"/>
-    <w:lsdException w:name="List Table 4" w:uiPriority="49"/>
-    <w:lsdException w:name="List Table 5 Dark" w:uiPriority="50"/>
-    <w:lsdException w:name="List Table 6 Colorful" w:uiPriority="51"/>
-    <w:lsdException w:name="List Table 7 Colorful" w:uiPriority="52"/>
-    <w:lsdException w:name="List Table 1 Light Accent 1" w:uiPriority="46"/>
-    <w:lsdException w:name="List Table 2 Accent 1" w:uiPriority="47"/>
-    <w:lsdException w:name="List Table 3 Accent 1" w:uiPriority="48"/>
-    <w:lsdException w:name="List Table 4 Accent 1" w:uiPriority="49"/>
-    <w:lsdException w:name="List Table 5 Dark Accent 1" w:uiPriority="50"/>
-    <w:lsdException w:name="List Table 6 Colorful Accent 1" w:uiPriority="51"/>
-    <w:lsdException w:name="List Table 7 Colorful Accent 1" w:uiPriority="52"/>
-    <w:lsdException w:name="List Table 1 Light Accent 2" w:uiPriority="46"/>
-    <w:lsdException w:name="List Table 2 Accent 2" w:uiPriority="47"/>
-    <w:lsdException w:name="List Table 3 Accent 2" w:uiPriority="48"/>
-    <w:lsdException w:name="List Table 4 Accent 2" w:uiPriority="49"/>
-    <w:lsdException w:name="List Table 5 Dark Accent 2" w:uiPriority="50"/>
-    <w:lsdException w:name="List Table 6 Colorful Accent 2" w:uiPriority="51"/>
-    <w:lsdException w:name="List Table 7 Colorful Accent 2" w:uiPriority="52"/>
-    <w:lsdException w:name="List Table 1 Light Accent 3" w:uiPriority="46"/>
-    <w:lsdException w:name="List Table 2 Accent 3" w:uiPriority="47"/>
-    <w:lsdException w:name="List Table 3 Accent 3" w:uiPriority="48"/>
-    <w:lsdException w:name="List Table 4 Accent 3" w:uiPriority="49"/>
-    <w:lsdException w:name="List Table 5 Dark Accent 3" w:uiPriority="50"/>
-    <w:lsdException w:name="List Table 6 Colorful Accent 3" w:uiPriority="51"/>
-    <w:lsdException w:name="List Table 7 Colorful Accent 3" w:uiPriority="52"/>
-    <w:lsdException w:name="List Table 1 Light Accent 4" w:uiPriority="46"/>
-    <w:lsdException w:name="List Table 2 Accent 4" w:uiPriority="47"/>
-    <w:lsdException w:name="List Table 3 Accent 4" w:uiPriority="48"/>
-    <w:lsdException w:name="List Table 4 Accent 4" w:uiPriority="49"/>
-    <w:lsdException w:name="List Table 5 Dark Accent 4" w:uiPriority="50"/>
-    <w:lsdException w:name="List Table 6 Colorful Accent 4" w:uiPriority="51"/>
-    <w:lsdException w:name="List Table 7 Colorful Accent 4" w:uiPriority="52"/>
-    <w:lsdException w:name="List Table 1 Light Accent 5" w:uiPriority="46"/>
-    <w:lsdException w:name="List Table 2 Accent 5" w:uiPriority="47"/>
-    <w:lsdException w:name="List Table 3 Accent 5" w:uiPriority="48"/>
-    <w:lsdException w:name="List Table 4 Accent 5" w:uiPriority="49"/>
-    <w:lsdException w:name="List Table 5 Dark Accent 5" w:uiPriority="50"/>
-    <w:lsdException w:name="List Table 6 Colorful Accent 5" w:uiPriority="51"/>
-    <w:lsdException w:name="List Table 7 Colorful Accent 5" w:uiPriority="52"/>
-    <w:lsdException w:name="List Table 1 Light Accent 6" w:uiPriority="46"/>
-    <w:lsdException w:name="List Table 2 Accent 6" w:uiPriority="47"/>
-    <w:lsdException w:name="List Table 3 Accent 6" w:uiPriority="48"/>
-    <w:lsdException w:name="List Table 4 Accent 6" w:uiPriority="49"/>
-    <w:lsdException w:name="List Table 5 Dark Accent 6" w:uiPriority="50"/>
-    <w:lsdException w:name="List Table 6 Colorful Accent 6" w:uiPriority="51"/>
-    <w:lsdException w:name="List Table 7 Colorful Accent 6" w:uiPriority="52"/>
+  <w:latentStyles w:defLockedState="0" w:defUIPriority="99" w:defSemiHidden="1" w:defUnhideWhenUsed="1" w:defQFormat="0" w:count="267">
+    <w:lsdException w:name="Normal" w:semiHidden="0" w:uiPriority="0" w:unhideWhenUsed="0" w:qFormat="1"/>
+    <w:lsdException w:name="heading 1" w:semiHidden="0" w:uiPriority="9" w:unhideWhenUsed="0" w:qFormat="1"/>
+    <w:lsdException w:name="heading 2" w:uiPriority="9" w:qFormat="1"/>
+    <w:lsdException w:name="heading 3" w:uiPriority="9" w:qFormat="1"/>
+    <w:lsdException w:name="heading 4" w:uiPriority="9" w:qFormat="1"/>
+    <w:lsdException w:name="heading 5" w:uiPriority="9" w:qFormat="1"/>
+    <w:lsdException w:name="heading 6" w:uiPriority="9" w:qFormat="1"/>
+    <w:lsdException w:name="heading 7" w:uiPriority="9" w:qFormat="1"/>
+    <w:lsdException w:name="heading 8" w:uiPriority="9" w:qFormat="1"/>
+    <w:lsdException w:name="heading 9" w:uiPriority="9" w:qFormat="1"/>
+    <w:lsdException w:name="toc 1" w:uiPriority="39"/>
+    <w:lsdException w:name="toc 2" w:uiPriority="39"/>
+    <w:lsdException w:name="toc 3" w:uiPriority="39"/>
+    <w:lsdException w:name="toc 4" w:uiPriority="39"/>
+    <w:lsdException w:name="toc 5" w:uiPriority="39"/>
+    <w:lsdException w:name="toc 6" w:uiPriority="39"/>
+    <w:lsdException w:name="toc 7" w:uiPriority="39"/>
+    <w:lsdException w:name="toc 8" w:uiPriority="39"/>
+    <w:lsdException w:name="toc 9" w:uiPriority="39"/>
+    <w:lsdException w:name="caption" w:uiPriority="35" w:qFormat="1"/>
+    <w:lsdException w:name="Title" w:semiHidden="0" w:uiPriority="10" w:unhideWhenUsed="0" w:qFormat="1"/>
+    <w:lsdException w:name="Default Paragraph Font" w:uiPriority="1"/>
+    <w:lsdException w:name="Subtitle" w:semiHidden="0" w:uiPriority="11" w:unhideWhenUsed="0" w:qFormat="1"/>
+    <w:lsdException w:name="Strong" w:semiHidden="0" w:uiPriority="22" w:unhideWhenUsed="0" w:qFormat="1"/>
+    <w:lsdException w:name="Emphasis" w:semiHidden="0" w:uiPriority="20" w:unhideWhenUsed="0" w:qFormat="1"/>
+    <w:lsdException w:name="Table Grid" w:semiHidden="0" w:uiPriority="39" w:unhideWhenUsed="0"/>
+    <w:lsdException w:name="Placeholder Text" w:unhideWhenUsed="0"/>
+    <w:lsdException w:name="No Spacing" w:semiHidden="0" w:uiPriority="1" w:unhideWhenUsed="0" w:qFormat="1"/>
+    <w:lsdException w:name="Light Shading" w:semiHidden="0" w:uiPriority="60" w:unhideWhenUsed="0"/>
+    <w:lsdException w:name="Light List" w:semiHidden="0" w:uiPriority="61" w:unhideWhenUsed="0"/>
+    <w:lsdException w:name="Light Grid" w:semiHidden="0" w:uiPriority="62" w:unhideWhenUsed="0"/>
+    <w:lsdException w:name="Medium Shading 1" w:semiHidden="0" w:uiPriority="63" w:unhideWhenUsed="0"/>
+    <w:lsdException w:name="Medium Shading 2" w:semiHidden="0" w:uiPriority="64" w:unhideWhenUsed="0"/>
+    <w:lsdException w:name="Medium List 1" w:semiHidden="0" w:uiPriority="65" w:unhideWhenUsed="0"/>
+    <w:lsdException w:name="Medium List 2" w:semiHidden="0" w:uiPriority="66" w:unhideWhenUsed="0"/>
+    <w:lsdException w:name="Medium Grid 1" w:semiHidden="0" w:uiPriority="67" w:unhideWhenUsed="0"/>
+    <w:lsdException w:name="Medium Grid 2" w:semiHidden="0" w:uiPriority="68" w:unhideWhenUsed="0"/>
+    <w:lsdException w:name="Medium Grid 3" w:semiHidden="0" w:uiPriority="69" w:unhideWhenUsed="0"/>
+    <w:lsdException w:name="Dark List" w:semiHidden="0" w:uiPriority="70" w:unhideWhenUsed="0"/>
+    <w:lsdException w:name="Colorful Shading" w:semiHidden="0" w:uiPriority="71" w:unhideWhenUsed="0"/>
+    <w:lsdException w:name="Colorful List" w:semiHidden="0" w:uiPriority="72" w:unhideWhenUsed="0"/>
+    <w:lsdException w:name="Colorful Grid" w:semiHidden="0" w:uiPriority="73" w:unhideWhenUsed="0"/>
+    <w:lsdException w:name="Light Shading Accent 1" w:semiHidden="0" w:uiPriority="60" w:unhideWhenUsed="0"/>
+    <w:lsdException w:name="Light List Accent 1" w:semiHidden="0" w:uiPriority="61" w:unhideWhenUsed="0"/>
+    <w:lsdException w:name="Light Grid Accent 1" w:semiHidden="0" w:uiPriority="62" w:unhideWhenUsed="0"/>
+    <w:lsdException w:name="Medium Shading 1 Accent 1" w:semiHidden="0" w:uiPriority="63" w:unhideWhenUsed="0"/>
+    <w:lsdException w:name="Medium Shading 2 Accent 1" w:semiHidden="0" w:uiPriority="64" w:unhideWhenUsed="0"/>
+    <w:lsdException w:name="Medium List 1 Accent 1" w:semiHidden="0" w:uiPriority="65" w:unhideWhenUsed="0"/>
+    <w:lsdException w:name="Revision" w:unhideWhenUsed="0"/>
+    <w:lsdException w:name="List Paragraph" w:semiHidden="0" w:uiPriority="34" w:unhideWhenUsed="0" w:qFormat="1"/>
+    <w:lsdException w:name="Quote" w:semiHidden="0" w:uiPriority="29" w:unhideWhenUsed="0" w:qFormat="1"/>
+    <w:lsdException w:name="Intense Quote" w:semiHidden="0" w:uiPriority="30" w:unhideWhenUsed="0" w:qFormat="1"/>
+    <w:lsdException w:name="Medium List 2 Accent 1" w:semiHidden="0" w:uiPriority="66" w:unhideWhenUsed="0"/>
+    <w:lsdException w:name="Medium Grid 1 Accent 1" w:semiHidden="0" w:uiPriority="67" w:unhideWhenUsed="0"/>
+    <w:lsdException w:name="Medium Grid 2 Accent 1" w:semiHidden="0" w:uiPriority="68" w:unhideWhenUsed="0"/>
+    <w:lsdException w:name="Medium Grid 3 Accent 1" w:semiHidden="0" w:uiPriority="69" w:unhideWhenUsed="0"/>
+    <w:lsdException w:name="Dark List Accent 1" w:semiHidden="0" w:uiPriority="70" w:unhideWhenUsed="0"/>
+    <w:lsdException w:name="Colorful Shading Accent 1" w:semiHidden="0" w:uiPriority="71" w:unhideWhenUsed="0"/>
+    <w:lsdException w:name="Colorful List Accent 1" w:semiHidden="0" w:uiPriority="72" w:unhideWhenUsed="0"/>
+    <w:lsdException w:name="Colorful Grid Accent 1" w:semiHidden="0" w:uiPriority="73" w:unhideWhenUsed="0"/>
+    <w:lsdException w:name="Light Shading Accent 2" w:semiHidden="0" w:uiPriority="60" w:unhideWhenUsed="0"/>
+    <w:lsdException w:name="Light List Accent 2" w:semiHidden="0" w:uiPriority="61" w:unhideWhenUsed="0"/>
+    <w:lsdException w:name="Light Grid Accent 2" w:semiHidden="0" w:uiPriority="62" w:unhideWhenUsed="0"/>
+    <w:lsdException w:name="Medium Shading 1 Accent 2" w:semiHidden="0" w:uiPriority="63" w:unhideWhenUsed="0"/>
+    <w:lsdException w:name="Medium Shading 2 Accent 2" w:semiHidden="0" w:uiPriority="64" w:unhideWhenUsed="0"/>
+    <w:lsdException w:name="Medium List 1 Accent 2" w:semiHidden="0" w:uiPriority="65" w:unhideWhenUsed="0"/>
+    <w:lsdException w:name="Medium List 2 Accent 2" w:semiHidden="0" w:uiPriority="66" w:unhideWhenUsed="0"/>
+    <w:lsdException w:name="Medium Grid 1 Accent 2" w:semiHidden="0" w:uiPriority="67" w:unhideWhenUsed="0"/>
+    <w:lsdException w:name="Medium Grid 2 Accent 2" w:semiHidden="0" w:uiPriority="68" w:unhideWhenUsed="0"/>
+    <w:lsdException w:name="Medium Grid 3 Accent 2" w:semiHidden="0" w:uiPriority="69" w:unhideWhenUsed="0"/>
+    <w:lsdException w:name="Dark List Accent 2" w:semiHidden="0" w:uiPriority="70" w:unhideWhenUsed="0"/>
+    <w:lsdException w:name="Colorful Shading Accent 2" w:semiHidden="0" w:uiPriority="71" w:unhideWhenUsed="0"/>
+    <w:lsdException w:name="Colorful List Accent 2" w:semiHidden="0" w:uiPriority="72" w:unhideWhenUsed="0"/>
+    <w:lsdException w:name="Colorful Grid Accent 2" w:semiHidden="0" w:uiPriority="73" w:unhideWhenUsed="0"/>
+    <w:lsdException w:name="Light Shading Accent 3" w:semiHidden="0" w:uiPriority="60" w:unhideWhenUsed="0"/>
+    <w:lsdException w:name="Light List Accent 3" w:semiHidden="0" w:uiPriority="61" w:unhideWhenUsed="0"/>
+    <w:lsdException w:name="Light Grid Accent 3" w:semiHidden="0" w:uiPriority="62" w:unhideWhenUsed="0"/>
+    <w:lsdException w:name="Medium Shading 1 Accent 3" w:semiHidden="0" w:uiPriority="63" w:unhideWhenUsed="0"/>
+    <w:lsdException w:name="Medium Shading 2 Accent 3" w:semiHidden="0" w:uiPriority="64" w:unhideWhenUsed="0"/>
+    <w:lsdException w:name="Medium List 1 Accent 3" w:semiHidden="0" w:uiPriority="65" w:unhideWhenUsed="0"/>
+    <w:lsdException w:name="Medium List 2 Accent 3" w:semiHidden="0" w:uiPriority="66" w:unhideWhenUsed="0"/>
+    <w:lsdException w:name="Medium Grid 1 Accent 3" w:semiHidden="0" w:uiPriority="67" w:unhideWhenUsed="0"/>
+    <w:lsdException w:name="Medium Grid 2 Accent 3" w:semiHidden="0" w:uiPriority="68" w:unhideWhenUsed="0"/>
+    <w:lsdException w:name="Medium Grid 3 Accent 3" w:semiHidden="0" w:uiPriority="69" w:unhideWhenUsed="0"/>
+    <w:lsdException w:name="Dark List Accent 3" w:semiHidden="0" w:uiPriority="70" w:unhideWhenUsed="0"/>
+    <w:lsdException w:name="Colorful Shading Accent 3" w:semiHidden="0" w:uiPriority="71" w:unhideWhenUsed="0"/>
+    <w:lsdException w:name="Colorful List Accent 3" w:semiHidden="0" w:uiPriority="72" w:unhideWhenUsed="0"/>
+    <w:lsdException w:name="Colorful Grid Accent 3" w:semiHidden="0" w:uiPriority="73" w:unhideWhenUsed="0"/>
+    <w:lsdException w:name="Light Shading Accent 4" w:semiHidden="0" w:uiPriority="60" w:unhideWhenUsed="0"/>
+    <w:lsdException w:name="Light List Accent 4" w:semiHidden="0" w:uiPriority="61" w:unhideWhenUsed="0"/>
+    <w:lsdException w:name="Light Grid Accent 4" w:semiHidden="0" w:uiPriority="62" w:unhideWhenUsed="0"/>
+    <w:lsdException w:name="Medium Shading 1 Accent 4" w:semiHidden="0" w:uiPriority="63" w:unhideWhenUsed="0"/>
+    <w:lsdException w:name="Medium Shading 2 Accent 4" w:semiHidden="0" w:uiPriority="64" w:unhideWhenUsed="0"/>
+    <w:lsdException w:name="Medium List 1 Accent 4" w:semiHidden="0" w:uiPriority="65" w:unhideWhenUsed="0"/>
+    <w:lsdException w:name="Medium List 2 Accent 4" w:semiHidden="0" w:uiPriority="66" w:unhideWhenUsed="0"/>
+    <w:lsdException w:name="Medium Grid 1 Accent 4" w:semiHidden="0" w:uiPriority="67" w:unhideWhenUsed="0"/>
+    <w:lsdException w:name="Medium Grid 2 Accent 4" w:semiHidden="0" w:uiPriority="68" w:unhideWhenUsed="0"/>
+    <w:lsdException w:name="Medium Grid 3 Accent 4" w:semiHidden="0" w:uiPriority="69" w:unhideWhenUsed="0"/>
+    <w:lsdException w:name="Dark List Accent 4" w:semiHidden="0" w:uiPriority="70" w:unhideWhenUsed="0"/>
+    <w:lsdException w:name="Colorful Shading Accent 4" w:semiHidden="0" w:uiPriority="71" w:unhideWhenUsed="0"/>
+    <w:lsdException w:name="Colorful List Accent 4" w:semiHidden="0" w:uiPriority="72" w:unhideWhenUsed="0"/>
+    <w:lsdException w:name="Colorful Grid Accent 4" w:semiHidden="0" w:uiPriority="73" w:unhideWhenUsed="0"/>
+    <w:lsdException w:name="Light Shading Accent 5" w:semiHidden="0" w:uiPriority="60" w:unhideWhenUsed="0"/>
+    <w:lsdException w:name="Light List Accent 5" w:semiHidden="0" w:uiPriority="61" w:unhideWhenUsed="0"/>
+    <w:lsdException w:name="Light Grid Accent 5" w:semiHidden="0" w:uiPriority="62" w:unhideWhenUsed="0"/>
+    <w:lsdException w:name="Medium Shading 1 Accent 5" w:semiHidden="0" w:uiPriority="63" w:unhideWhenUsed="0"/>
+    <w:lsdException w:name="Medium Shading 2 Accent 5" w:semiHidden="0" w:uiPriority="64" w:unhideWhenUsed="0"/>
+    <w:lsdException w:name="Medium List 1 Accent 5" w:semiHidden="0" w:uiPriority="65" w:unhideWhenUsed="0"/>
+    <w:lsdException w:name="Medium List 2 Accent 5" w:semiHidden="0" w:uiPriority="66" w:unhideWhenUsed="0"/>
+    <w:lsdException w:name="Medium Grid 1 Accent 5" w:semiHidden="0" w:uiPriority="67" w:unhideWhenUsed="0"/>
+    <w:lsdException w:name="Medium Grid 2 Accent 5" w:semiHidden="0" w:uiPriority="68" w:unhideWhenUsed="0"/>
+    <w:lsdException w:name="Medium Grid 3 Accent 5" w:semiHidden="0" w:uiPriority="69" w:unhideWhenUsed="0"/>
+    <w:lsdException w:name="Dark List Accent 5" w:semiHidden="0" w:uiPriority="70" w:unhideWhenUsed="0"/>
+    <w:lsdException w:name="Colorful Shading Accent 5" w:semiHidden="0" w:uiPriority="71" w:unhideWhenUsed="0"/>
+    <w:lsdException w:name="Colorful List Accent 5" w:semiHidden="0" w:uiPriority="72" w:unhideWhenUsed="0"/>
+    <w:lsdException w:name="Colorful Grid Accent 5" w:semiHidden="0" w:uiPriority="73" w:unhideWhenUsed="0"/>
+    <w:lsdException w:name="Light Shading Accent 6" w:semiHidden="0" w:uiPriority="60" w:unhideWhenUsed="0"/>
+    <w:lsdException w:name="Light List Accent 6" w:semiHidden="0" w:uiPriority="61" w:unhideWhenUsed="0"/>
+    <w:lsdException w:name="Light Grid Accent 6" w:semiHidden="0" w:uiPriority="62" w:unhideWhenUsed="0"/>
+    <w:lsdException w:name="Medium Shading 1 Accent 6" w:semiHidden="0" w:uiPriority="63" w:unhideWhenUsed="0"/>
+    <w:lsdException w:name="Medium Shading 2 Accent 6" w:semiHidden="0" w:uiPriority="64" w:unhideWhenUsed="0"/>
+    <w:lsdException w:name="Medium List 1 Accent 6" w:semiHidden="0" w:uiPriority="65" w:unhideWhenUsed="0"/>
+    <w:lsdException w:name="Medium List 2 Accent 6" w:semiHidden="0" w:uiPriority="66" w:unhideWhenUsed="0"/>
+    <w:lsdException w:name="Medium Grid 1 Accent 6" w:semiHidden="0" w:uiPriority="67" w:unhideWhenUsed="0"/>
+    <w:lsdException w:name="Medium Grid 2 Accent 6" w:semiHidden="0" w:uiPriority="68" w:unhideWhenUsed="0"/>
+    <w:lsdException w:name="Medium Grid 3 Accent 6" w:semiHidden="0" w:uiPriority="69" w:unhideWhenUsed="0"/>
+    <w:lsdException w:name="Dark List Accent 6" w:semiHidden="0" w:uiPriority="70" w:unhideWhenUsed="0"/>
+    <w:lsdException w:name="Colorful Shading Accent 6" w:semiHidden="0" w:uiPriority="71" w:unhideWhenUsed="0"/>
+    <w:lsdException w:name="Colorful List Accent 6" w:semiHidden="0" w:uiPriority="72" w:unhideWhenUsed="0"/>
+    <w:lsdException w:name="Colorful Grid Accent 6" w:semiHidden="0" w:uiPriority="73" w:unhideWhenUsed="0"/>
+    <w:lsdException w:name="Subtle Emphasis" w:semiHidden="0" w:uiPriority="19" w:unhideWhenUsed="0" w:qFormat="1"/>
+    <w:lsdException w:name="Intense Emphasis" w:semiHidden="0" w:uiPriority="21" w:unhideWhenUsed="0" w:qFormat="1"/>
+    <w:lsdException w:name="Subtle Reference" w:semiHidden="0" w:uiPriority="31" w:unhideWhenUsed="0" w:qFormat="1"/>
+    <w:lsdException w:name="Intense Reference" w:semiHidden="0" w:uiPriority="32" w:unhideWhenUsed="0" w:qFormat="1"/>
+    <w:lsdException w:name="Book Title" w:semiHidden="0" w:uiPriority="33" w:unhideWhenUsed="0" w:qFormat="1"/>
+    <w:lsdException w:name="Bibliography" w:uiPriority="37"/>
+    <w:lsdException w:name="TOC Heading" w:uiPriority="39" w:qFormat="1"/>
   </w:latentStyles>
   <w:style w:type="paragraph" w:default="1" w:styleId="Normal">
     <w:name w:val="Normal"/>
@@ -1634,6 +1547,7 @@
   <w:style w:type="character" w:default="1" w:styleId="DefaultParagraphFont">
     <w:name w:val="Default Paragraph Font"/>
     <w:uiPriority w:val="1"/>
+    <w:semiHidden/>
     <w:unhideWhenUsed/>
   </w:style>
   <w:style w:type="table" w:default="1" w:styleId="TableNormal">
@@ -1689,6 +1603,290 @@
     <w:rPr>
       <w:color w:val="954F72" w:themeColor="followedHyperlink"/>
       <w:u w:val="single"/>
+    </w:rPr>
+  </w:style>
+  <w:style w:type="paragraph" w:styleId="BalloonText">
+    <w:name w:val="Balloon Text"/>
+    <w:basedOn w:val="Normal"/>
+    <w:link w:val="BalloonTextChar"/>
+    <w:uiPriority w:val="99"/>
+    <w:semiHidden/>
+    <w:unhideWhenUsed/>
+    <w:rsid w:val="00AE4D76"/>
+    <w:pPr>
+      <w:spacing w:after="0" w:line="240" w:lineRule="auto"/>
+    </w:pPr>
+    <w:rPr>
+      <w:rFonts w:ascii="Tahoma" w:hAnsi="Tahoma" w:cs="Tahoma"/>
+      <w:sz w:val="16"/>
+      <w:szCs w:val="16"/>
+    </w:rPr>
+  </w:style>
+  <w:style w:type="character" w:customStyle="1" w:styleId="BalloonTextChar">
+    <w:name w:val="Balloon Text Char"/>
+    <w:basedOn w:val="DefaultParagraphFont"/>
+    <w:link w:val="BalloonText"/>
+    <w:uiPriority w:val="99"/>
+    <w:semiHidden/>
+    <w:rsid w:val="00AE4D76"/>
+    <w:rPr>
+      <w:rFonts w:ascii="Tahoma" w:hAnsi="Tahoma" w:cs="Tahoma"/>
+      <w:sz w:val="16"/>
+      <w:szCs w:val="16"/>
+    </w:rPr>
+  </w:style>
+</w:styles>
+</file>
+
+<file path=word/stylesWithEffects.xml><?xml version="1.0" encoding="utf-8"?>
+<w:styles xmlns:wpc="http://schemas.microsoft.com/office/word/2010/wordprocessingCanvas" xmlns:mc="http://schemas.openxmlformats.org/markup-compatibility/2006" xmlns:o="urn:schemas-microsoft-com:office:office" xmlns:r="http://schemas.openxmlformats.org/officeDocument/2006/relationships" xmlns:m="http://schemas.openxmlformats.org/officeDocument/2006/math" xmlns:v="urn:schemas-microsoft-com:vml" xmlns:wp14="http://schemas.microsoft.com/office/word/2010/wordprocessingDrawing" xmlns:wp="http://schemas.openxmlformats.org/drawingml/2006/wordprocessingDrawing" xmlns:w10="urn:schemas-microsoft-com:office:word" xmlns:w="http://schemas.openxmlformats.org/wordprocessingml/2006/main" xmlns:w14="http://schemas.microsoft.com/office/word/2010/wordml" xmlns:wpg="http://schemas.microsoft.com/office/word/2010/wordprocessingGroup" xmlns:wpi="http://schemas.microsoft.com/office/word/2010/wordprocessingInk" xmlns:wne="http://schemas.microsoft.com/office/word/2006/wordml" xmlns:wps="http://schemas.microsoft.com/office/word/2010/wordprocessingShape" mc:Ignorable="w14 wp14">
+  <w:docDefaults>
+    <w:rPrDefault>
+      <w:rPr>
+        <w:rFonts w:asciiTheme="minorHAnsi" w:eastAsiaTheme="minorHAnsi" w:hAnsiTheme="minorHAnsi" w:cstheme="minorBidi"/>
+        <w:sz w:val="22"/>
+        <w:szCs w:val="22"/>
+        <w:lang w:val="en-AU" w:eastAsia="en-US" w:bidi="ar-SA"/>
+      </w:rPr>
+    </w:rPrDefault>
+    <w:pPrDefault>
+      <w:pPr>
+        <w:spacing w:after="160" w:line="259" w:lineRule="auto"/>
+      </w:pPr>
+    </w:pPrDefault>
+  </w:docDefaults>
+  <w:latentStyles w:defLockedState="0" w:defUIPriority="99" w:defSemiHidden="1" w:defUnhideWhenUsed="1" w:defQFormat="0" w:count="267">
+    <w:lsdException w:name="Normal" w:semiHidden="0" w:uiPriority="0" w:unhideWhenUsed="0" w:qFormat="1"/>
+    <w:lsdException w:name="heading 1" w:semiHidden="0" w:uiPriority="9" w:unhideWhenUsed="0" w:qFormat="1"/>
+    <w:lsdException w:name="heading 2" w:uiPriority="9" w:qFormat="1"/>
+    <w:lsdException w:name="heading 3" w:uiPriority="9" w:qFormat="1"/>
+    <w:lsdException w:name="heading 4" w:uiPriority="9" w:qFormat="1"/>
+    <w:lsdException w:name="heading 5" w:uiPriority="9" w:qFormat="1"/>
+    <w:lsdException w:name="heading 6" w:uiPriority="9" w:qFormat="1"/>
+    <w:lsdException w:name="heading 7" w:uiPriority="9" w:qFormat="1"/>
+    <w:lsdException w:name="heading 8" w:uiPriority="9" w:qFormat="1"/>
+    <w:lsdException w:name="heading 9" w:uiPriority="9" w:qFormat="1"/>
+    <w:lsdException w:name="toc 1" w:uiPriority="39"/>
+    <w:lsdException w:name="toc 2" w:uiPriority="39"/>
+    <w:lsdException w:name="toc 3" w:uiPriority="39"/>
+    <w:lsdException w:name="toc 4" w:uiPriority="39"/>
+    <w:lsdException w:name="toc 5" w:uiPriority="39"/>
+    <w:lsdException w:name="toc 6" w:uiPriority="39"/>
+    <w:lsdException w:name="toc 7" w:uiPriority="39"/>
+    <w:lsdException w:name="toc 8" w:uiPriority="39"/>
+    <w:lsdException w:name="toc 9" w:uiPriority="39"/>
+    <w:lsdException w:name="caption" w:uiPriority="35" w:qFormat="1"/>
+    <w:lsdException w:name="Title" w:semiHidden="0" w:uiPriority="10" w:unhideWhenUsed="0" w:qFormat="1"/>
+    <w:lsdException w:name="Default Paragraph Font" w:uiPriority="1"/>
+    <w:lsdException w:name="Subtitle" w:semiHidden="0" w:uiPriority="11" w:unhideWhenUsed="0" w:qFormat="1"/>
+    <w:lsdException w:name="Strong" w:semiHidden="0" w:uiPriority="22" w:unhideWhenUsed="0" w:qFormat="1"/>
+    <w:lsdException w:name="Emphasis" w:semiHidden="0" w:uiPriority="20" w:unhideWhenUsed="0" w:qFormat="1"/>
+    <w:lsdException w:name="Table Grid" w:semiHidden="0" w:uiPriority="39" w:unhideWhenUsed="0"/>
+    <w:lsdException w:name="Placeholder Text" w:unhideWhenUsed="0"/>
+    <w:lsdException w:name="No Spacing" w:semiHidden="0" w:uiPriority="1" w:unhideWhenUsed="0" w:qFormat="1"/>
+    <w:lsdException w:name="Light Shading" w:semiHidden="0" w:uiPriority="60" w:unhideWhenUsed="0"/>
+    <w:lsdException w:name="Light List" w:semiHidden="0" w:uiPriority="61" w:unhideWhenUsed="0"/>
+    <w:lsdException w:name="Light Grid" w:semiHidden="0" w:uiPriority="62" w:unhideWhenUsed="0"/>
+    <w:lsdException w:name="Medium Shading 1" w:semiHidden="0" w:uiPriority="63" w:unhideWhenUsed="0"/>
+    <w:lsdException w:name="Medium Shading 2" w:semiHidden="0" w:uiPriority="64" w:unhideWhenUsed="0"/>
+    <w:lsdException w:name="Medium List 1" w:semiHidden="0" w:uiPriority="65" w:unhideWhenUsed="0"/>
+    <w:lsdException w:name="Medium List 2" w:semiHidden="0" w:uiPriority="66" w:unhideWhenUsed="0"/>
+    <w:lsdException w:name="Medium Grid 1" w:semiHidden="0" w:uiPriority="67" w:unhideWhenUsed="0"/>
+    <w:lsdException w:name="Medium Grid 2" w:semiHidden="0" w:uiPriority="68" w:unhideWhenUsed="0"/>
+    <w:lsdException w:name="Medium Grid 3" w:semiHidden="0" w:uiPriority="69" w:unhideWhenUsed="0"/>
+    <w:lsdException w:name="Dark List" w:semiHidden="0" w:uiPriority="70" w:unhideWhenUsed="0"/>
+    <w:lsdException w:name="Colorful Shading" w:semiHidden="0" w:uiPriority="71" w:unhideWhenUsed="0"/>
+    <w:lsdException w:name="Colorful List" w:semiHidden="0" w:uiPriority="72" w:unhideWhenUsed="0"/>
+    <w:lsdException w:name="Colorful Grid" w:semiHidden="0" w:uiPriority="73" w:unhideWhenUsed="0"/>
+    <w:lsdException w:name="Light Shading Accent 1" w:semiHidden="0" w:uiPriority="60" w:unhideWhenUsed="0"/>
+    <w:lsdException w:name="Light List Accent 1" w:semiHidden="0" w:uiPriority="61" w:unhideWhenUsed="0"/>
+    <w:lsdException w:name="Light Grid Accent 1" w:semiHidden="0" w:uiPriority="62" w:unhideWhenUsed="0"/>
+    <w:lsdException w:name="Medium Shading 1 Accent 1" w:semiHidden="0" w:uiPriority="63" w:unhideWhenUsed="0"/>
+    <w:lsdException w:name="Medium Shading 2 Accent 1" w:semiHidden="0" w:uiPriority="64" w:unhideWhenUsed="0"/>
+    <w:lsdException w:name="Medium List 1 Accent 1" w:semiHidden="0" w:uiPriority="65" w:unhideWhenUsed="0"/>
+    <w:lsdException w:name="Revision" w:unhideWhenUsed="0"/>
+    <w:lsdException w:name="List Paragraph" w:semiHidden="0" w:uiPriority="34" w:unhideWhenUsed="0" w:qFormat="1"/>
+    <w:lsdException w:name="Quote" w:semiHidden="0" w:uiPriority="29" w:unhideWhenUsed="0" w:qFormat="1"/>
+    <w:lsdException w:name="Intense Quote" w:semiHidden="0" w:uiPriority="30" w:unhideWhenUsed="0" w:qFormat="1"/>
+    <w:lsdException w:name="Medium List 2 Accent 1" w:semiHidden="0" w:uiPriority="66" w:unhideWhenUsed="0"/>
+    <w:lsdException w:name="Medium Grid 1 Accent 1" w:semiHidden="0" w:uiPriority="67" w:unhideWhenUsed="0"/>
+    <w:lsdException w:name="Medium Grid 2 Accent 1" w:semiHidden="0" w:uiPriority="68" w:unhideWhenUsed="0"/>
+    <w:lsdException w:name="Medium Grid 3 Accent 1" w:semiHidden="0" w:uiPriority="69" w:unhideWhenUsed="0"/>
+    <w:lsdException w:name="Dark List Accent 1" w:semiHidden="0" w:uiPriority="70" w:unhideWhenUsed="0"/>
+    <w:lsdException w:name="Colorful Shading Accent 1" w:semiHidden="0" w:uiPriority="71" w:unhideWhenUsed="0"/>
+    <w:lsdException w:name="Colorful List Accent 1" w:semiHidden="0" w:uiPriority="72" w:unhideWhenUsed="0"/>
+    <w:lsdException w:name="Colorful Grid Accent 1" w:semiHidden="0" w:uiPriority="73" w:unhideWhenUsed="0"/>
+    <w:lsdException w:name="Light Shading Accent 2" w:semiHidden="0" w:uiPriority="60" w:unhideWhenUsed="0"/>
+    <w:lsdException w:name="Light List Accent 2" w:semiHidden="0" w:uiPriority="61" w:unhideWhenUsed="0"/>
+    <w:lsdException w:name="Light Grid Accent 2" w:semiHidden="0" w:uiPriority="62" w:unhideWhenUsed="0"/>
+    <w:lsdException w:name="Medium Shading 1 Accent 2" w:semiHidden="0" w:uiPriority="63" w:unhideWhenUsed="0"/>
+    <w:lsdException w:name="Medium Shading 2 Accent 2" w:semiHidden="0" w:uiPriority="64" w:unhideWhenUsed="0"/>
+    <w:lsdException w:name="Medium List 1 Accent 2" w:semiHidden="0" w:uiPriority="65" w:unhideWhenUsed="0"/>
+    <w:lsdException w:name="Medium List 2 Accent 2" w:semiHidden="0" w:uiPriority="66" w:unhideWhenUsed="0"/>
+    <w:lsdException w:name="Medium Grid 1 Accent 2" w:semiHidden="0" w:uiPriority="67" w:unhideWhenUsed="0"/>
+    <w:lsdException w:name="Medium Grid 2 Accent 2" w:semiHidden="0" w:uiPriority="68" w:unhideWhenUsed="0"/>
+    <w:lsdException w:name="Medium Grid 3 Accent 2" w:semiHidden="0" w:uiPriority="69" w:unhideWhenUsed="0"/>
+    <w:lsdException w:name="Dark List Accent 2" w:semiHidden="0" w:uiPriority="70" w:unhideWhenUsed="0"/>
+    <w:lsdException w:name="Colorful Shading Accent 2" w:semiHidden="0" w:uiPriority="71" w:unhideWhenUsed="0"/>
+    <w:lsdException w:name="Colorful List Accent 2" w:semiHidden="0" w:uiPriority="72" w:unhideWhenUsed="0"/>
+    <w:lsdException w:name="Colorful Grid Accent 2" w:semiHidden="0" w:uiPriority="73" w:unhideWhenUsed="0"/>
+    <w:lsdException w:name="Light Shading Accent 3" w:semiHidden="0" w:uiPriority="60" w:unhideWhenUsed="0"/>
+    <w:lsdException w:name="Light List Accent 3" w:semiHidden="0" w:uiPriority="61" w:unhideWhenUsed="0"/>
+    <w:lsdException w:name="Light Grid Accent 3" w:semiHidden="0" w:uiPriority="62" w:unhideWhenUsed="0"/>
+    <w:lsdException w:name="Medium Shading 1 Accent 3" w:semiHidden="0" w:uiPriority="63" w:unhideWhenUsed="0"/>
+    <w:lsdException w:name="Medium Shading 2 Accent 3" w:semiHidden="0" w:uiPriority="64" w:unhideWhenUsed="0"/>
+    <w:lsdException w:name="Medium List 1 Accent 3" w:semiHidden="0" w:uiPriority="65" w:unhideWhenUsed="0"/>
+    <w:lsdException w:name="Medium List 2 Accent 3" w:semiHidden="0" w:uiPriority="66" w:unhideWhenUsed="0"/>
+    <w:lsdException w:name="Medium Grid 1 Accent 3" w:semiHidden="0" w:uiPriority="67" w:unhideWhenUsed="0"/>
+    <w:lsdException w:name="Medium Grid 2 Accent 3" w:semiHidden="0" w:uiPriority="68" w:unhideWhenUsed="0"/>
+    <w:lsdException w:name="Medium Grid 3 Accent 3" w:semiHidden="0" w:uiPriority="69" w:unhideWhenUsed="0"/>
+    <w:lsdException w:name="Dark List Accent 3" w:semiHidden="0" w:uiPriority="70" w:unhideWhenUsed="0"/>
+    <w:lsdException w:name="Colorful Shading Accent 3" w:semiHidden="0" w:uiPriority="71" w:unhideWhenUsed="0"/>
+    <w:lsdException w:name="Colorful List Accent 3" w:semiHidden="0" w:uiPriority="72" w:unhideWhenUsed="0"/>
+    <w:lsdException w:name="Colorful Grid Accent 3" w:semiHidden="0" w:uiPriority="73" w:unhideWhenUsed="0"/>
+    <w:lsdException w:name="Light Shading Accent 4" w:semiHidden="0" w:uiPriority="60" w:unhideWhenUsed="0"/>
+    <w:lsdException w:name="Light List Accent 4" w:semiHidden="0" w:uiPriority="61" w:unhideWhenUsed="0"/>
+    <w:lsdException w:name="Light Grid Accent 4" w:semiHidden="0" w:uiPriority="62" w:unhideWhenUsed="0"/>
+    <w:lsdException w:name="Medium Shading 1 Accent 4" w:semiHidden="0" w:uiPriority="63" w:unhideWhenUsed="0"/>
+    <w:lsdException w:name="Medium Shading 2 Accent 4" w:semiHidden="0" w:uiPriority="64" w:unhideWhenUsed="0"/>
+    <w:lsdException w:name="Medium List 1 Accent 4" w:semiHidden="0" w:uiPriority="65" w:unhideWhenUsed="0"/>
+    <w:lsdException w:name="Medium List 2 Accent 4" w:semiHidden="0" w:uiPriority="66" w:unhideWhenUsed="0"/>
+    <w:lsdException w:name="Medium Grid 1 Accent 4" w:semiHidden="0" w:uiPriority="67" w:unhideWhenUsed="0"/>
+    <w:lsdException w:name="Medium Grid 2 Accent 4" w:semiHidden="0" w:uiPriority="68" w:unhideWhenUsed="0"/>
+    <w:lsdException w:name="Medium Grid 3 Accent 4" w:semiHidden="0" w:uiPriority="69" w:unhideWhenUsed="0"/>
+    <w:lsdException w:name="Dark List Accent 4" w:semiHidden="0" w:uiPriority="70" w:unhideWhenUsed="0"/>
+    <w:lsdException w:name="Colorful Shading Accent 4" w:semiHidden="0" w:uiPriority="71" w:unhideWhenUsed="0"/>
+    <w:lsdException w:name="Colorful List Accent 4" w:semiHidden="0" w:uiPriority="72" w:unhideWhenUsed="0"/>
+    <w:lsdException w:name="Colorful Grid Accent 4" w:semiHidden="0" w:uiPriority="73" w:unhideWhenUsed="0"/>
+    <w:lsdException w:name="Light Shading Accent 5" w:semiHidden="0" w:uiPriority="60" w:unhideWhenUsed="0"/>
+    <w:lsdException w:name="Light List Accent 5" w:semiHidden="0" w:uiPriority="61" w:unhideWhenUsed="0"/>
+    <w:lsdException w:name="Light Grid Accent 5" w:semiHidden="0" w:uiPriority="62" w:unhideWhenUsed="0"/>
+    <w:lsdException w:name="Medium Shading 1 Accent 5" w:semiHidden="0" w:uiPriority="63" w:unhideWhenUsed="0"/>
+    <w:lsdException w:name="Medium Shading 2 Accent 5" w:semiHidden="0" w:uiPriority="64" w:unhideWhenUsed="0"/>
+    <w:lsdException w:name="Medium List 1 Accent 5" w:semiHidden="0" w:uiPriority="65" w:unhideWhenUsed="0"/>
+    <w:lsdException w:name="Medium List 2 Accent 5" w:semiHidden="0" w:uiPriority="66" w:unhideWhenUsed="0"/>
+    <w:lsdException w:name="Medium Grid 1 Accent 5" w:semiHidden="0" w:uiPriority="67" w:unhideWhenUsed="0"/>
+    <w:lsdException w:name="Medium Grid 2 Accent 5" w:semiHidden="0" w:uiPriority="68" w:unhideWhenUsed="0"/>
+    <w:lsdException w:name="Medium Grid 3 Accent 5" w:semiHidden="0" w:uiPriority="69" w:unhideWhenUsed="0"/>
+    <w:lsdException w:name="Dark List Accent 5" w:semiHidden="0" w:uiPriority="70" w:unhideWhenUsed="0"/>
+    <w:lsdException w:name="Colorful Shading Accent 5" w:semiHidden="0" w:uiPriority="71" w:unhideWhenUsed="0"/>
+    <w:lsdException w:name="Colorful List Accent 5" w:semiHidden="0" w:uiPriority="72" w:unhideWhenUsed="0"/>
+    <w:lsdException w:name="Colorful Grid Accent 5" w:semiHidden="0" w:uiPriority="73" w:unhideWhenUsed="0"/>
+    <w:lsdException w:name="Light Shading Accent 6" w:semiHidden="0" w:uiPriority="60" w:unhideWhenUsed="0"/>
+    <w:lsdException w:name="Light List Accent 6" w:semiHidden="0" w:uiPriority="61" w:unhideWhenUsed="0"/>
+    <w:lsdException w:name="Light Grid Accent 6" w:semiHidden="0" w:uiPriority="62" w:unhideWhenUsed="0"/>
+    <w:lsdException w:name="Medium Shading 1 Accent 6" w:semiHidden="0" w:uiPriority="63" w:unhideWhenUsed="0"/>
+    <w:lsdException w:name="Medium Shading 2 Accent 6" w:semiHidden="0" w:uiPriority="64" w:unhideWhenUsed="0"/>
+    <w:lsdException w:name="Medium List 1 Accent 6" w:semiHidden="0" w:uiPriority="65" w:unhideWhenUsed="0"/>
+    <w:lsdException w:name="Medium List 2 Accent 6" w:semiHidden="0" w:uiPriority="66" w:unhideWhenUsed="0"/>
+    <w:lsdException w:name="Medium Grid 1 Accent 6" w:semiHidden="0" w:uiPriority="67" w:unhideWhenUsed="0"/>
+    <w:lsdException w:name="Medium Grid 2 Accent 6" w:semiHidden="0" w:uiPriority="68" w:unhideWhenUsed="0"/>
+    <w:lsdException w:name="Medium Grid 3 Accent 6" w:semiHidden="0" w:uiPriority="69" w:unhideWhenUsed="0"/>
+    <w:lsdException w:name="Dark List Accent 6" w:semiHidden="0" w:uiPriority="70" w:unhideWhenUsed="0"/>
+    <w:lsdException w:name="Colorful Shading Accent 6" w:semiHidden="0" w:uiPriority="71" w:unhideWhenUsed="0"/>
+    <w:lsdException w:name="Colorful List Accent 6" w:semiHidden="0" w:uiPriority="72" w:unhideWhenUsed="0"/>
+    <w:lsdException w:name="Colorful Grid Accent 6" w:semiHidden="0" w:uiPriority="73" w:unhideWhenUsed="0"/>
+    <w:lsdException w:name="Subtle Emphasis" w:semiHidden="0" w:uiPriority="19" w:unhideWhenUsed="0" w:qFormat="1"/>
+    <w:lsdException w:name="Intense Emphasis" w:semiHidden="0" w:uiPriority="21" w:unhideWhenUsed="0" w:qFormat="1"/>
+    <w:lsdException w:name="Subtle Reference" w:semiHidden="0" w:uiPriority="31" w:unhideWhenUsed="0" w:qFormat="1"/>
+    <w:lsdException w:name="Intense Reference" w:semiHidden="0" w:uiPriority="32" w:unhideWhenUsed="0" w:qFormat="1"/>
+    <w:lsdException w:name="Book Title" w:semiHidden="0" w:uiPriority="33" w:unhideWhenUsed="0" w:qFormat="1"/>
+    <w:lsdException w:name="Bibliography" w:uiPriority="37"/>
+    <w:lsdException w:name="TOC Heading" w:uiPriority="39" w:qFormat="1"/>
+  </w:latentStyles>
+  <w:style w:type="paragraph" w:default="1" w:styleId="Normal">
+    <w:name w:val="Normal"/>
+    <w:qFormat/>
+  </w:style>
+  <w:style w:type="character" w:default="1" w:styleId="DefaultParagraphFont">
+    <w:name w:val="Default Paragraph Font"/>
+    <w:uiPriority w:val="1"/>
+    <w:semiHidden/>
+    <w:unhideWhenUsed/>
+  </w:style>
+  <w:style w:type="table" w:default="1" w:styleId="TableNormal">
+    <w:name w:val="Normal Table"/>
+    <w:uiPriority w:val="99"/>
+    <w:semiHidden/>
+    <w:unhideWhenUsed/>
+    <w:tblPr>
+      <w:tblInd w:w="0" w:type="dxa"/>
+      <w:tblCellMar>
+        <w:top w:w="0" w:type="dxa"/>
+        <w:left w:w="108" w:type="dxa"/>
+        <w:bottom w:w="0" w:type="dxa"/>
+        <w:right w:w="108" w:type="dxa"/>
+      </w:tblCellMar>
+    </w:tblPr>
+  </w:style>
+  <w:style w:type="numbering" w:default="1" w:styleId="NoList">
+    <w:name w:val="No List"/>
+    <w:uiPriority w:val="99"/>
+    <w:semiHidden/>
+    <w:unhideWhenUsed/>
+  </w:style>
+  <w:style w:type="paragraph" w:styleId="ListParagraph">
+    <w:name w:val="List Paragraph"/>
+    <w:basedOn w:val="Normal"/>
+    <w:uiPriority w:val="34"/>
+    <w:qFormat/>
+    <w:rsid w:val="002A4E5D"/>
+    <w:pPr>
+      <w:ind w:left="720"/>
+      <w:contextualSpacing/>
+    </w:pPr>
+  </w:style>
+  <w:style w:type="character" w:styleId="Hyperlink">
+    <w:name w:val="Hyperlink"/>
+    <w:basedOn w:val="DefaultParagraphFont"/>
+    <w:uiPriority w:val="99"/>
+    <w:unhideWhenUsed/>
+    <w:rsid w:val="00B8643E"/>
+    <w:rPr>
+      <w:color w:val="0563C1" w:themeColor="hyperlink"/>
+      <w:u w:val="single"/>
+    </w:rPr>
+  </w:style>
+  <w:style w:type="character" w:styleId="FollowedHyperlink">
+    <w:name w:val="FollowedHyperlink"/>
+    <w:basedOn w:val="DefaultParagraphFont"/>
+    <w:uiPriority w:val="99"/>
+    <w:semiHidden/>
+    <w:unhideWhenUsed/>
+    <w:rsid w:val="008A61B4"/>
+    <w:rPr>
+      <w:color w:val="954F72" w:themeColor="followedHyperlink"/>
+      <w:u w:val="single"/>
+    </w:rPr>
+  </w:style>
+  <w:style w:type="paragraph" w:styleId="BalloonText">
+    <w:name w:val="Balloon Text"/>
+    <w:basedOn w:val="Normal"/>
+    <w:link w:val="BalloonTextChar"/>
+    <w:uiPriority w:val="99"/>
+    <w:semiHidden/>
+    <w:unhideWhenUsed/>
+    <w:rsid w:val="00AE4D76"/>
+    <w:pPr>
+      <w:spacing w:after="0" w:line="240" w:lineRule="auto"/>
+    </w:pPr>
+    <w:rPr>
+      <w:rFonts w:ascii="Tahoma" w:hAnsi="Tahoma" w:cs="Tahoma"/>
+      <w:sz w:val="16"/>
+      <w:szCs w:val="16"/>
+    </w:rPr>
+  </w:style>
+  <w:style w:type="character" w:customStyle="1" w:styleId="BalloonTextChar">
+    <w:name w:val="Balloon Text Char"/>
+    <w:basedOn w:val="DefaultParagraphFont"/>
+    <w:link w:val="BalloonText"/>
+    <w:uiPriority w:val="99"/>
+    <w:semiHidden/>
+    <w:rsid w:val="00AE4D76"/>
+    <w:rPr>
+      <w:rFonts w:ascii="Tahoma" w:hAnsi="Tahoma" w:cs="Tahoma"/>
+      <w:sz w:val="16"/>
+      <w:szCs w:val="16"/>
     </w:rPr>
   </w:style>
 </w:styles>
@@ -1949,7 +2147,7 @@
   <a:extraClrSchemeLst/>
   <a:extLst>
     <a:ext uri="{05A4C25C-085E-4340-85A3-A5531E510DB2}">
-      <thm15:themeFamily xmlns:thm15="http://schemas.microsoft.com/office/thememl/2012/main" name="Office Theme" id="{62F939B6-93AF-4DB8-9C6B-D6C7DFDC589F}" vid="{4A3C46E8-61CC-4603-A589-7422A47A8E4A}"/>
+      <thm15:themeFamily xmlns:thm15="http://schemas.microsoft.com/office/thememl/2012/main" xmlns="" name="Office Theme" id="{62F939B6-93AF-4DB8-9C6B-D6C7DFDC589F}" vid="{4A3C46E8-61CC-4603-A589-7422A47A8E4A}"/>
     </a:ext>
   </a:extLst>
 </a:theme>
